--- a/Faculty_Affiliates_CFP.docx
+++ b/Faculty_Affiliates_CFP.docx
@@ -241,19 +241,13 @@
         <w:rPr>
           <w:rFonts w:cs="Times New Roman"/>
         </w:rPr>
-        <w:t xml:space="preserve"> may apply for funds (up to $</w:t>
-      </w:r>
-      <w:r>
-        <w:rPr>
-          <w:rFonts w:cs="Times New Roman"/>
-        </w:rPr>
-        <w:t>9</w:t>
-      </w:r>
-      <w:r>
-        <w:rPr>
-          <w:rFonts w:cs="Times New Roman"/>
-        </w:rPr>
-        <w:t>00 per semester) to hire a</w:t>
+        <w:t xml:space="preserve"> may apply for funds to hire </w:t>
+      </w:r>
+      <w:r>
+        <w:rPr>
+          <w:rFonts w:cs="Times New Roman"/>
+        </w:rPr>
+        <w:t>one or more</w:t>
       </w:r>
       <w:r>
         <w:rPr>
@@ -265,7 +259,19 @@
         <w:rPr>
           <w:rFonts w:cs="Times New Roman"/>
         </w:rPr>
-        <w:t xml:space="preserve"> research assistant.</w:t>
+        <w:t xml:space="preserve"> research assistant</w:t>
+      </w:r>
+      <w:r>
+        <w:rPr>
+          <w:rFonts w:cs="Times New Roman"/>
+        </w:rPr>
+        <w:t>s at $15.50/hour for a total. Student RAs may work a total of 60 hours per semester combined</w:t>
+      </w:r>
+      <w:r>
+        <w:rPr>
+          <w:rFonts w:cs="Times New Roman"/>
+        </w:rPr>
+        <w:t>.</w:t>
       </w:r>
     </w:p>
     <w:p>
@@ -389,16 +395,7 @@
           <w:sz w:val="23"/>
           <w:szCs w:val="23"/>
         </w:rPr>
-        <w:t>; however, proposals will be considered on a rolling basis a</w:t>
-      </w:r>
-      <w:bookmarkStart w:id="0" w:name="_GoBack"/>
-      <w:bookmarkEnd w:id="0"/>
-      <w:r>
-        <w:rPr>
-          <w:sz w:val="23"/>
-          <w:szCs w:val="23"/>
-        </w:rPr>
-        <w:t>nd affiliate positions will be awarded based on availability of resources</w:t>
+        <w:t>; however, proposals will be considered on a rolling basis and affiliate positions will be awarded based on availability of resources</w:t>
       </w:r>
       <w:r>
         <w:rPr>
@@ -907,7 +904,7 @@
         <w:sdtPr>
           <w:id w:val="1774514242"/>
           <w14:checkbox>
-            <w14:checked w14:val="1"/>
+            <w14:checked w14:val="0"/>
             <w14:checkedState w14:val="2612" w14:font="MS Gothic"/>
             <w14:uncheckedState w14:val="2610" w14:font="MS Gothic"/>
           </w14:checkbox>
@@ -918,7 +915,7 @@
             <w:rPr>
               <w:rFonts w:ascii="MS Gothic" w:eastAsia="MS Gothic" w:hAnsi="MS Gothic" w:hint="eastAsia"/>
             </w:rPr>
-            <w:t>☒</w:t>
+            <w:t>☐</w:t>
           </w:r>
         </w:sdtContent>
       </w:sdt>
@@ -1132,46 +1129,49 @@
         <w:rPr>
           <w:b/>
         </w:rPr>
-        <w:t>I am applying for Funding (up to a maximum of $1</w:t>
-      </w:r>
-      <w:r>
-        <w:rPr>
-          <w:b/>
-        </w:rPr>
-        <w:t>0</w:t>
-      </w:r>
-      <w:r>
-        <w:rPr>
-          <w:b/>
-        </w:rPr>
-        <w:t>00</w:t>
-      </w:r>
-      <w:r>
-        <w:rPr>
-          <w:b/>
-        </w:rPr>
-        <w:t xml:space="preserve"> per semester</w:t>
-      </w:r>
-      <w:r>
-        <w:rPr>
-          <w:b/>
-        </w:rPr>
-        <w:t>) to Hire a Student Assistant</w:t>
-      </w:r>
-      <w:r>
-        <w:t xml:space="preserve"> (explanatio</w:t>
+        <w:t xml:space="preserve">I am applying for </w:t>
+      </w:r>
+      <w:r>
+        <w:rPr>
+          <w:b/>
+        </w:rPr>
+        <w:t xml:space="preserve">Student Research Assistant </w:t>
+      </w:r>
+      <w:r>
+        <w:rPr>
+          <w:b/>
+        </w:rPr>
+        <w:t xml:space="preserve">Funding </w:t>
+      </w:r>
+      <w:r>
+        <w:rPr>
+          <w:b/>
+        </w:rPr>
+        <w:t>(up to 60 hours per semester for all student assistants).</w:t>
+      </w:r>
+      <w:r>
+        <w:t xml:space="preserve"> An </w:t>
+      </w:r>
+      <w:r>
+        <w:t>explanatio</w:t>
       </w:r>
       <w:r>
         <w:t xml:space="preserve">n </w:t>
       </w:r>
       <w:r>
-        <w:t>of how assistant’s time will be</w:t>
+        <w:t xml:space="preserve">of how </w:t>
+      </w:r>
+      <w:r>
+        <w:t xml:space="preserve">the </w:t>
+      </w:r>
+      <w:r>
+        <w:t>assistant’s time will be</w:t>
       </w:r>
       <w:r>
         <w:t xml:space="preserve"> used must be included in your 2</w:t>
       </w:r>
       <w:r>
-        <w:t>-page proposal)</w:t>
+        <w:t>-page proposal.</w:t>
       </w:r>
     </w:p>
     <w:p>
@@ -1235,22 +1235,6 @@
         </w:rPr>
         <w:t xml:space="preserve">continuing a project which was active in Academic Year </w:t>
       </w:r>
-      <w:sdt>
-        <w:sdtPr>
-          <w:id w:val="-250580368"/>
-          <w:showingPlcHdr/>
-          <w:text/>
-        </w:sdtPr>
-        <w:sdtEndPr/>
-        <w:sdtContent>
-          <w:r>
-            <w:rPr>
-              <w:rStyle w:val="PlaceholderText"/>
-            </w:rPr>
-            <w:t>Click here to enter text.</w:t>
-          </w:r>
-        </w:sdtContent>
-      </w:sdt>
     </w:p>
     <w:p>
       <w:pPr>

--- a/Faculty_Affiliates_CFP.docx
+++ b/Faculty_Affiliates_CFP.docx
@@ -31,21 +31,14 @@
           <w:rFonts w:cs="Times New Roman"/>
           <w:b/>
         </w:rPr>
-        <w:t>Faculty Affiliate Program</w:t>
-      </w:r>
-      <w:r>
-        <w:rPr>
-          <w:rFonts w:cs="Times New Roman"/>
-          <w:b/>
-        </w:rPr>
-        <w:t>, 201</w:t>
-      </w:r>
-      <w:r>
-        <w:rPr>
-          <w:rFonts w:cs="Times New Roman"/>
-          <w:b/>
-        </w:rPr>
-        <w:t>7</w:t>
+        <w:t>Faculty Affiliate Program, 201</w:t>
+      </w:r>
+      <w:r>
+        <w:rPr>
+          <w:rFonts w:cs="Times New Roman"/>
+          <w:b/>
+        </w:rPr>
+        <w:t>8</w:t>
       </w:r>
       <w:r>
         <w:rPr>
@@ -59,7 +52,7 @@
           <w:rFonts w:cs="Times New Roman"/>
           <w:b/>
         </w:rPr>
-        <w:t>8</w:t>
+        <w:t>9</w:t>
       </w:r>
     </w:p>
     <w:p>
@@ -99,14 +92,7 @@
           <w:rFonts w:cs="Times New Roman"/>
           <w:b/>
         </w:rPr>
-        <w:t>Program Description</w:t>
-      </w:r>
-      <w:r>
-        <w:rPr>
-          <w:rFonts w:cs="Times New Roman"/>
-          <w:b/>
-        </w:rPr>
-        <w:t>:</w:t>
+        <w:t>Program Description:</w:t>
       </w:r>
     </w:p>
     <w:p>
@@ -149,25 +135,13 @@
         <w:rPr>
           <w:rFonts w:cs="Times New Roman"/>
         </w:rPr>
-        <w:t xml:space="preserve">students, especially </w:t>
-      </w:r>
-      <w:r>
-        <w:rPr>
-          <w:rFonts w:cs="Times New Roman"/>
-        </w:rPr>
-        <w:t>undergraduate students</w:t>
-      </w:r>
-      <w:r>
-        <w:rPr>
-          <w:rFonts w:cs="Times New Roman"/>
-        </w:rPr>
-        <w:t>,</w:t>
-      </w:r>
-      <w:r>
-        <w:rPr>
-          <w:rFonts w:cs="Times New Roman"/>
-        </w:rPr>
-        <w:t xml:space="preserve"> in </w:t>
+        <w:t xml:space="preserve">students </w:t>
+      </w:r>
+      <w:r>
+        <w:rPr>
+          <w:rFonts w:cs="Times New Roman"/>
+        </w:rPr>
+        <w:t xml:space="preserve">in </w:t>
       </w:r>
       <w:r>
         <w:rPr>
@@ -185,7 +159,7 @@
         <w:rPr>
           <w:rFonts w:cs="Times New Roman"/>
         </w:rPr>
-        <w:t xml:space="preserve"> they do for class assignments.</w:t>
+        <w:t xml:space="preserve"> they do for class assignments. We particularly encourage training and inclusion of undergraduate students in research activities.</w:t>
       </w:r>
     </w:p>
     <w:p>
@@ -247,13 +221,7 @@
         <w:rPr>
           <w:rFonts w:cs="Times New Roman"/>
         </w:rPr>
-        <w:t>one or more</w:t>
-      </w:r>
-      <w:r>
-        <w:rPr>
-          <w:rFonts w:cs="Times New Roman"/>
-        </w:rPr>
-        <w:t xml:space="preserve"> student</w:t>
+        <w:t>one or more student</w:t>
       </w:r>
       <w:r>
         <w:rPr>
@@ -265,7 +233,7 @@
         <w:rPr>
           <w:rFonts w:cs="Times New Roman"/>
         </w:rPr>
-        <w:t>s at $15.50/hour for a total. Student RAs may work a total of 60 hours per semester combined</w:t>
+        <w:t>s at $15.50/hour, with a maximum of 60 hours assignable per project each semester</w:t>
       </w:r>
       <w:r>
         <w:rPr>
@@ -316,7 +284,7 @@
           <w:sz w:val="23"/>
           <w:szCs w:val="23"/>
         </w:rPr>
-        <w:t xml:space="preserve">Proposals submitted to the </w:t>
+        <w:t xml:space="preserve">Proposals </w:t>
       </w:r>
       <w:r>
         <w:rPr>
@@ -324,7 +292,7 @@
           <w:sz w:val="23"/>
           <w:szCs w:val="23"/>
         </w:rPr>
-        <w:t>Office of the D</w:t>
+        <w:t xml:space="preserve">for 2018-19 lab projects </w:t>
       </w:r>
       <w:r>
         <w:rPr>
@@ -332,7 +300,7 @@
           <w:sz w:val="23"/>
           <w:szCs w:val="23"/>
         </w:rPr>
-        <w:t xml:space="preserve">ean by </w:t>
+        <w:t xml:space="preserve">submitted to the </w:t>
       </w:r>
       <w:r>
         <w:rPr>
@@ -340,7 +308,7 @@
           <w:sz w:val="23"/>
           <w:szCs w:val="23"/>
         </w:rPr>
-        <w:t>Tuesday</w:t>
+        <w:t>Office of the D</w:t>
       </w:r>
       <w:r>
         <w:rPr>
@@ -348,7 +316,7 @@
           <w:sz w:val="23"/>
           <w:szCs w:val="23"/>
         </w:rPr>
-        <w:t xml:space="preserve"> </w:t>
+        <w:t xml:space="preserve">ean by </w:t>
       </w:r>
       <w:r>
         <w:rPr>
@@ -356,7 +324,7 @@
           <w:sz w:val="23"/>
           <w:szCs w:val="23"/>
         </w:rPr>
-        <w:t>September 1</w:t>
+        <w:t>Friday,</w:t>
       </w:r>
       <w:r>
         <w:rPr>
@@ -364,7 +332,7 @@
           <w:sz w:val="23"/>
           <w:szCs w:val="23"/>
         </w:rPr>
-        <w:t>5</w:t>
+        <w:t xml:space="preserve"> </w:t>
       </w:r>
       <w:r>
         <w:rPr>
@@ -372,7 +340,7 @@
           <w:sz w:val="23"/>
           <w:szCs w:val="23"/>
         </w:rPr>
-        <w:t>, 201</w:t>
+        <w:t>September 14</w:t>
       </w:r>
       <w:r>
         <w:rPr>
@@ -380,36 +348,21 @@
           <w:sz w:val="23"/>
           <w:szCs w:val="23"/>
         </w:rPr>
-        <w:t>7</w:t>
-      </w:r>
-      <w:r>
-        <w:rPr>
-          <w:b/>
+        <w:t>, will receive priority consideration</w:t>
+      </w:r>
+      <w:r>
+        <w:rPr>
           <w:sz w:val="23"/>
           <w:szCs w:val="23"/>
         </w:rPr>
-        <w:t xml:space="preserve"> will receive priority consideration</w:t>
+        <w:t>; however, proposals will be considered on a rolling basis and affiliate positions will be awarded based on availability of resources</w:t>
       </w:r>
       <w:r>
         <w:rPr>
           <w:sz w:val="23"/>
           <w:szCs w:val="23"/>
         </w:rPr>
-        <w:t>; however, proposals will be considered on a rolling basis and affiliate positions will be awarded based on availability of resources</w:t>
-      </w:r>
-      <w:r>
-        <w:rPr>
-          <w:sz w:val="23"/>
-          <w:szCs w:val="23"/>
-        </w:rPr>
-        <w:t xml:space="preserve"> throughout the year</w:t>
-      </w:r>
-      <w:r>
-        <w:rPr>
-          <w:sz w:val="23"/>
-          <w:szCs w:val="23"/>
-        </w:rPr>
-        <w:t>.</w:t>
+        <w:t xml:space="preserve"> throughout the year.</w:t>
       </w:r>
     </w:p>
     <w:p>
@@ -547,7 +500,7 @@
         <w:rPr>
           <w:szCs w:val="22"/>
         </w:rPr>
-        <w:t>will contribute to the field of study).</w:t>
+        <w:t>will contribute to the field of study);</w:t>
       </w:r>
     </w:p>
     <w:p>
@@ -605,15 +558,7 @@
           <w:i/>
           <w:szCs w:val="22"/>
         </w:rPr>
-        <w:t xml:space="preserve">curriculum </w:t>
-      </w:r>
-      <w:r>
-        <w:rPr>
-          <w:b/>
-          <w:i/>
-          <w:szCs w:val="22"/>
-        </w:rPr>
-        <w:t>vitae</w:t>
+        <w:t>curriculum vitae</w:t>
       </w:r>
       <w:r>
         <w:rPr>
@@ -657,27 +602,20 @@
           <w:sz w:val="23"/>
           <w:szCs w:val="23"/>
         </w:rPr>
-        <w:t xml:space="preserve">Faculty affiliates may apply to continue their projects over consecutive academic years. </w:t>
+        <w:t xml:space="preserve">Faculty affiliates may apply to continue their projects over consecutive academic years. Affiliates wishing to continue their projects should fill out the cover sheet, checking the appropriate box and indicating the academic year in which the project was last active. They need not submit a narrative or </w:t>
+      </w:r>
+      <w:r>
+        <w:rPr>
+          <w:i/>
+          <w:szCs w:val="22"/>
+        </w:rPr>
+        <w:t>curriculum vitae</w:t>
       </w:r>
       <w:r>
         <w:rPr>
           <w:sz w:val="23"/>
           <w:szCs w:val="23"/>
         </w:rPr>
-        <w:t xml:space="preserve">Affiliates wishing to continue their projects should fill out the cover sheet, checking the appropriate box and indicating the academic year in which the project was last active. They need not submit a narrative or </w:t>
-      </w:r>
-      <w:r>
-        <w:rPr>
-          <w:i/>
-          <w:szCs w:val="22"/>
-        </w:rPr>
-        <w:t>curriculum vitae</w:t>
-      </w:r>
-      <w:r>
-        <w:rPr>
-          <w:sz w:val="23"/>
-          <w:szCs w:val="23"/>
-        </w:rPr>
         <w:t>.</w:t>
       </w:r>
     </w:p>
@@ -724,7 +662,7 @@
           <w:rFonts w:cs="Times New Roman"/>
           <w:b/>
         </w:rPr>
-        <w:t>7</w:t>
+        <w:t>8</w:t>
       </w:r>
       <w:r>
         <w:rPr>
@@ -738,7 +676,7 @@
           <w:rFonts w:cs="Times New Roman"/>
           <w:b/>
         </w:rPr>
-        <w:t>8</w:t>
+        <w:t>9</w:t>
       </w:r>
     </w:p>
     <w:p>
@@ -786,37 +724,7 @@
         <w:rPr>
           <w:b/>
         </w:rPr>
-        <w:t xml:space="preserve">Tuesday </w:t>
-      </w:r>
-      <w:r>
-        <w:rPr>
-          <w:b/>
-        </w:rPr>
-        <w:t>September 1</w:t>
-      </w:r>
-      <w:r>
-        <w:rPr>
-          <w:b/>
-        </w:rPr>
-        <w:t>5</w:t>
-      </w:r>
-      <w:r>
-        <w:rPr>
-          <w:b/>
-        </w:rPr>
-        <w:t>,</w:t>
-      </w:r>
-      <w:r>
-        <w:rPr>
-          <w:b/>
-        </w:rPr>
-        <w:t xml:space="preserve"> 201</w:t>
-      </w:r>
-      <w:r>
-        <w:rPr>
-          <w:b/>
-        </w:rPr>
-        <w:t>7</w:t>
+        <w:t>Friday, September 14, 2018</w:t>
       </w:r>
       <w:r>
         <w:t>. Later proposals will be considered on a rolling basis.</w:t>
@@ -858,12 +766,17 @@
         </w:tabs>
         <w:outlineLvl w:val="0"/>
       </w:pPr>
-      <w:proofErr w:type="gramStart"/>
       <w:r>
         <w:rPr>
           <w:b/>
         </w:rPr>
         <w:t>Name</w:t>
+      </w:r>
+      <w:r>
+        <w:rPr>
+          <w:b/>
+        </w:rPr>
+        <w:t>:</w:t>
       </w:r>
       <w:r>
         <w:t xml:space="preserve"> </w:t>
@@ -874,7 +787,424 @@
           <w:showingPlcHdr/>
           <w:text/>
         </w:sdtPr>
-        <w:sdtEndPr/>
+        <w:sdtContent>
+          <w:r>
+            <w:rPr>
+              <w:rStyle w:val="PlaceholderText"/>
+            </w:rPr>
+            <w:t>Click here to enter text.</w:t>
+          </w:r>
+        </w:sdtContent>
+      </w:sdt>
+      <w:r>
+        <w:tab/>
+      </w:r>
+      <w:r>
+        <w:rPr>
+          <w:b/>
+        </w:rPr>
+        <w:t>Status</w:t>
+      </w:r>
+      <w:r>
+        <w:t>:</w:t>
+      </w:r>
+      <w:r>
+        <w:tab/>
+      </w:r>
+      <w:sdt>
+        <w:sdtPr>
+          <w:id w:val="1774514242"/>
+          <w14:checkbox>
+            <w14:checked w14:val="0"/>
+            <w14:checkedState w14:val="2612" w14:font="MS Gothic"/>
+            <w14:uncheckedState w14:val="2610" w14:font="MS Gothic"/>
+          </w14:checkbox>
+        </w:sdtPr>
+        <w:sdtContent>
+          <w:r>
+            <w:rPr>
+              <w:rFonts w:ascii="MS Gothic" w:eastAsia="MS Gothic" w:hAnsi="MS Gothic" w:hint="eastAsia"/>
+            </w:rPr>
+            <w:t>☐</w:t>
+          </w:r>
+        </w:sdtContent>
+      </w:sdt>
+      <w:r>
+        <w:tab/>
+      </w:r>
+      <w:r>
+        <w:t>Full Professor</w:t>
+      </w:r>
+    </w:p>
+    <w:p>
+      <w:pPr>
+        <w:tabs>
+          <w:tab w:val="left" w:pos="6840"/>
+        </w:tabs>
+      </w:pPr>
+      <w:r>
+        <w:tab/>
+      </w:r>
+      <w:sdt>
+        <w:sdtPr>
+          <w:id w:val="509718580"/>
+          <w14:checkbox>
+            <w14:checked w14:val="0"/>
+            <w14:checkedState w14:val="2612" w14:font="MS Gothic"/>
+            <w14:uncheckedState w14:val="2610" w14:font="MS Gothic"/>
+          </w14:checkbox>
+        </w:sdtPr>
+        <w:sdtContent>
+          <w:r>
+            <w:rPr>
+              <w:rFonts w:ascii="MS Gothic" w:eastAsia="MS Gothic" w:hAnsi="MS Gothic" w:hint="eastAsia"/>
+            </w:rPr>
+            <w:t>☐</w:t>
+          </w:r>
+        </w:sdtContent>
+      </w:sdt>
+      <w:r>
+        <w:tab/>
+      </w:r>
+      <w:r>
+        <w:t>Associate Professor</w:t>
+      </w:r>
+    </w:p>
+    <w:p>
+      <w:pPr>
+        <w:tabs>
+          <w:tab w:val="left" w:pos="6840"/>
+        </w:tabs>
+      </w:pPr>
+      <w:r>
+        <w:tab/>
+      </w:r>
+      <w:sdt>
+        <w:sdtPr>
+          <w:id w:val="-478385469"/>
+          <w14:checkbox>
+            <w14:checked w14:val="0"/>
+            <w14:checkedState w14:val="2612" w14:font="MS Gothic"/>
+            <w14:uncheckedState w14:val="2610" w14:font="MS Gothic"/>
+          </w14:checkbox>
+        </w:sdtPr>
+        <w:sdtContent>
+          <w:r>
+            <w:rPr>
+              <w:rFonts w:ascii="MS Gothic" w:eastAsia="MS Gothic" w:hAnsi="MS Gothic" w:hint="eastAsia"/>
+            </w:rPr>
+            <w:t>☐</w:t>
+          </w:r>
+        </w:sdtContent>
+      </w:sdt>
+      <w:r>
+        <w:tab/>
+        <w:t>Assistant Professor</w:t>
+      </w:r>
+    </w:p>
+    <w:p>
+      <w:pPr>
+        <w:tabs>
+          <w:tab w:val="left" w:pos="6840"/>
+        </w:tabs>
+        <w:spacing w:after="240"/>
+      </w:pPr>
+      <w:r>
+        <w:tab/>
+      </w:r>
+      <w:sdt>
+        <w:sdtPr>
+          <w:id w:val="-423415540"/>
+          <w14:checkbox>
+            <w14:checked w14:val="0"/>
+            <w14:checkedState w14:val="2612" w14:font="MS Gothic"/>
+            <w14:uncheckedState w14:val="2610" w14:font="MS Gothic"/>
+          </w14:checkbox>
+        </w:sdtPr>
+        <w:sdtContent>
+          <w:r>
+            <w:rPr>
+              <w:rFonts w:ascii="MS Gothic" w:eastAsia="MS Gothic" w:hAnsi="MS Gothic" w:hint="eastAsia"/>
+            </w:rPr>
+            <w:t>☐</w:t>
+          </w:r>
+        </w:sdtContent>
+      </w:sdt>
+      <w:r>
+        <w:tab/>
+        <w:t>Lecturer</w:t>
+      </w:r>
+    </w:p>
+    <w:p>
+      <w:pPr>
+        <w:tabs>
+          <w:tab w:val="left" w:pos="5670"/>
+        </w:tabs>
+        <w:spacing w:after="240"/>
+        <w:rPr>
+          <w:b/>
+        </w:rPr>
+      </w:pPr>
+    </w:p>
+    <w:p>
+      <w:pPr>
+        <w:tabs>
+          <w:tab w:val="left" w:pos="-1080"/>
+          <w:tab w:val="left" w:pos="-720"/>
+          <w:tab w:val="left" w:pos="5580"/>
+        </w:tabs>
+        <w:outlineLvl w:val="0"/>
+        <w:rPr>
+          <w:b/>
+        </w:rPr>
+      </w:pPr>
+      <w:r>
+        <w:rPr>
+          <w:b/>
+        </w:rPr>
+        <w:t>(Check if applicable)</w:t>
+      </w:r>
+    </w:p>
+    <w:p>
+      <w:pPr>
+        <w:tabs>
+          <w:tab w:val="left" w:pos="-1080"/>
+          <w:tab w:val="left" w:pos="-720"/>
+          <w:tab w:val="left" w:pos="5580"/>
+        </w:tabs>
+        <w:outlineLvl w:val="0"/>
+        <w:rPr>
+          <w:b/>
+        </w:rPr>
+      </w:pPr>
+    </w:p>
+    <w:p>
+      <w:pPr>
+        <w:tabs>
+          <w:tab w:val="left" w:pos="-1080"/>
+          <w:tab w:val="left" w:pos="-720"/>
+          <w:tab w:val="left" w:pos="360"/>
+          <w:tab w:val="left" w:pos="5580"/>
+        </w:tabs>
+        <w:ind w:left="360" w:hanging="360"/>
+        <w:outlineLvl w:val="0"/>
+        <w:rPr>
+          <w:b/>
+        </w:rPr>
+      </w:pPr>
+      <w:sdt>
+        <w:sdtPr>
+          <w:id w:val="207609794"/>
+          <w14:checkbox>
+            <w14:checked w14:val="0"/>
+            <w14:checkedState w14:val="2612" w14:font="MS Gothic"/>
+            <w14:uncheckedState w14:val="2610" w14:font="MS Gothic"/>
+          </w14:checkbox>
+        </w:sdtPr>
+        <w:sdtContent>
+          <w:r>
+            <w:rPr>
+              <w:rFonts w:ascii="MS Gothic" w:eastAsia="MS Gothic" w:hAnsi="MS Gothic" w:hint="eastAsia"/>
+            </w:rPr>
+            <w:t>☐</w:t>
+          </w:r>
+        </w:sdtContent>
+      </w:sdt>
+      <w:r>
+        <w:tab/>
+      </w:r>
+      <w:r>
+        <w:rPr>
+          <w:b/>
+        </w:rPr>
+        <w:t xml:space="preserve">I am applying for </w:t>
+      </w:r>
+      <w:r>
+        <w:rPr>
+          <w:b/>
+        </w:rPr>
+        <w:t xml:space="preserve">Student Research Assistant </w:t>
+      </w:r>
+      <w:r>
+        <w:rPr>
+          <w:b/>
+        </w:rPr>
+        <w:t xml:space="preserve">Funding </w:t>
+      </w:r>
+      <w:r>
+        <w:rPr>
+          <w:b/>
+        </w:rPr>
+        <w:t>(up to 60 hours per semester for all student assistants).</w:t>
+      </w:r>
+      <w:r>
+        <w:t xml:space="preserve"> An </w:t>
+      </w:r>
+      <w:r>
+        <w:t>explanatio</w:t>
+      </w:r>
+      <w:r>
+        <w:t xml:space="preserve">n </w:t>
+      </w:r>
+      <w:r>
+        <w:t xml:space="preserve">of how </w:t>
+      </w:r>
+      <w:r>
+        <w:t xml:space="preserve">the </w:t>
+      </w:r>
+      <w:r>
+        <w:t>assistant’s time will be</w:t>
+      </w:r>
+      <w:r>
+        <w:t xml:space="preserve"> used must be included in your 2-page proposal.</w:t>
+      </w:r>
+    </w:p>
+    <w:p>
+      <w:pPr>
+        <w:tabs>
+          <w:tab w:val="left" w:pos="-1080"/>
+          <w:tab w:val="left" w:pos="-720"/>
+          <w:tab w:val="left" w:pos="5580"/>
+        </w:tabs>
+        <w:outlineLvl w:val="0"/>
+        <w:rPr>
+          <w:b/>
+        </w:rPr>
+      </w:pPr>
+    </w:p>
+    <w:p>
+      <w:pPr>
+        <w:tabs>
+          <w:tab w:val="left" w:pos="-1080"/>
+          <w:tab w:val="left" w:pos="-720"/>
+          <w:tab w:val="left" w:pos="360"/>
+          <w:tab w:val="left" w:pos="5580"/>
+        </w:tabs>
+        <w:ind w:left="360" w:hanging="360"/>
+        <w:outlineLvl w:val="0"/>
+        <w:rPr>
+          <w:b/>
+        </w:rPr>
+      </w:pPr>
+      <w:sdt>
+        <w:sdtPr>
+          <w:id w:val="-1559317984"/>
+          <w14:checkbox>
+            <w14:checked w14:val="0"/>
+            <w14:checkedState w14:val="2612" w14:font="MS Gothic"/>
+            <w14:uncheckedState w14:val="2610" w14:font="MS Gothic"/>
+          </w14:checkbox>
+        </w:sdtPr>
+        <w:sdtContent>
+          <w:r>
+            <w:rPr>
+              <w:rFonts w:ascii="MS Gothic" w:eastAsia="MS Gothic" w:hAnsi="MS Gothic" w:hint="eastAsia"/>
+            </w:rPr>
+            <w:t>☐</w:t>
+          </w:r>
+        </w:sdtContent>
+      </w:sdt>
+      <w:r>
+        <w:tab/>
+      </w:r>
+      <w:r>
+        <w:rPr>
+          <w:b/>
+        </w:rPr>
+        <w:t xml:space="preserve">I am </w:t>
+      </w:r>
+      <w:r>
+        <w:rPr>
+          <w:b/>
+        </w:rPr>
+        <w:t>continuing a project which was active in Academic Year ________________</w:t>
+      </w:r>
+    </w:p>
+    <w:p>
+      <w:pPr>
+        <w:tabs>
+          <w:tab w:val="left" w:pos="-1080"/>
+          <w:tab w:val="left" w:pos="-720"/>
+          <w:tab w:val="left" w:pos="5580"/>
+        </w:tabs>
+        <w:outlineLvl w:val="0"/>
+        <w:rPr>
+          <w:b/>
+        </w:rPr>
+      </w:pPr>
+    </w:p>
+    <w:p>
+      <w:pPr>
+        <w:tabs>
+          <w:tab w:val="left" w:pos="-1080"/>
+          <w:tab w:val="left" w:pos="-720"/>
+          <w:tab w:val="left" w:pos="5580"/>
+        </w:tabs>
+        <w:outlineLvl w:val="0"/>
+      </w:pPr>
+      <w:r>
+        <w:rPr>
+          <w:b/>
+        </w:rPr>
+        <w:t>Department</w:t>
+      </w:r>
+      <w:r>
+        <w:t xml:space="preserve">: </w:t>
+      </w:r>
+      <w:sdt>
+        <w:sdtPr>
+          <w:id w:val="-610122038"/>
+          <w:showingPlcHdr/>
+          <w:text/>
+        </w:sdtPr>
+        <w:sdtContent>
+          <w:r>
+            <w:rPr>
+              <w:rStyle w:val="PlaceholderText"/>
+            </w:rPr>
+            <w:t>Click here to enter text.</w:t>
+          </w:r>
+        </w:sdtContent>
+      </w:sdt>
+    </w:p>
+    <w:p>
+      <w:pPr>
+        <w:tabs>
+          <w:tab w:val="left" w:pos="-1080"/>
+          <w:tab w:val="left" w:pos="-720"/>
+          <w:tab w:val="left" w:pos="5580"/>
+        </w:tabs>
+        <w:outlineLvl w:val="0"/>
+        <w:rPr>
+          <w:b/>
+        </w:rPr>
+      </w:pPr>
+    </w:p>
+    <w:p>
+      <w:pPr>
+        <w:tabs>
+          <w:tab w:val="left" w:pos="-1080"/>
+          <w:tab w:val="left" w:pos="-720"/>
+          <w:tab w:val="left" w:pos="5580"/>
+        </w:tabs>
+        <w:outlineLvl w:val="0"/>
+      </w:pPr>
+      <w:proofErr w:type="gramStart"/>
+      <w:r>
+        <w:rPr>
+          <w:b/>
+        </w:rPr>
+        <w:t>Project Title</w:t>
+      </w:r>
+      <w:r>
+        <w:t xml:space="preserve">: </w:t>
+      </w:r>
+      <w:sdt>
+        <w:sdtPr>
+          <w:id w:val="-497874989"/>
+          <w:showingPlcHdr/>
+          <w:text/>
+        </w:sdtPr>
         <w:sdtContent>
           <w:r>
             <w:rPr>
@@ -885,163 +1215,6 @@
           <w:proofErr w:type="gramEnd"/>
         </w:sdtContent>
       </w:sdt>
-      <w:r>
-        <w:tab/>
-      </w:r>
-      <w:r>
-        <w:rPr>
-          <w:b/>
-        </w:rPr>
-        <w:t>Status</w:t>
-      </w:r>
-      <w:r>
-        <w:t>:</w:t>
-      </w:r>
-      <w:r>
-        <w:tab/>
-      </w:r>
-      <w:sdt>
-        <w:sdtPr>
-          <w:id w:val="1774514242"/>
-          <w14:checkbox>
-            <w14:checked w14:val="0"/>
-            <w14:checkedState w14:val="2612" w14:font="MS Gothic"/>
-            <w14:uncheckedState w14:val="2610" w14:font="MS Gothic"/>
-          </w14:checkbox>
-        </w:sdtPr>
-        <w:sdtEndPr/>
-        <w:sdtContent>
-          <w:r>
-            <w:rPr>
-              <w:rFonts w:ascii="MS Gothic" w:eastAsia="MS Gothic" w:hAnsi="MS Gothic" w:hint="eastAsia"/>
-            </w:rPr>
-            <w:t>☐</w:t>
-          </w:r>
-        </w:sdtContent>
-      </w:sdt>
-      <w:r>
-        <w:tab/>
-      </w:r>
-      <w:r>
-        <w:t>Full Professor</w:t>
-      </w:r>
-    </w:p>
-    <w:p>
-      <w:pPr>
-        <w:tabs>
-          <w:tab w:val="left" w:pos="6840"/>
-        </w:tabs>
-      </w:pPr>
-      <w:r>
-        <w:tab/>
-      </w:r>
-      <w:sdt>
-        <w:sdtPr>
-          <w:id w:val="509718580"/>
-          <w14:checkbox>
-            <w14:checked w14:val="0"/>
-            <w14:checkedState w14:val="2612" w14:font="MS Gothic"/>
-            <w14:uncheckedState w14:val="2610" w14:font="MS Gothic"/>
-          </w14:checkbox>
-        </w:sdtPr>
-        <w:sdtEndPr/>
-        <w:sdtContent>
-          <w:r>
-            <w:rPr>
-              <w:rFonts w:ascii="MS Gothic" w:eastAsia="MS Gothic" w:hAnsi="MS Gothic" w:hint="eastAsia"/>
-            </w:rPr>
-            <w:t>☐</w:t>
-          </w:r>
-        </w:sdtContent>
-      </w:sdt>
-      <w:r>
-        <w:tab/>
-      </w:r>
-      <w:r>
-        <w:t>Associate Professor</w:t>
-      </w:r>
-    </w:p>
-    <w:p>
-      <w:pPr>
-        <w:tabs>
-          <w:tab w:val="left" w:pos="6840"/>
-        </w:tabs>
-      </w:pPr>
-      <w:r>
-        <w:tab/>
-      </w:r>
-      <w:sdt>
-        <w:sdtPr>
-          <w:id w:val="-478385469"/>
-          <w14:checkbox>
-            <w14:checked w14:val="0"/>
-            <w14:checkedState w14:val="2612" w14:font="MS Gothic"/>
-            <w14:uncheckedState w14:val="2610" w14:font="MS Gothic"/>
-          </w14:checkbox>
-        </w:sdtPr>
-        <w:sdtEndPr/>
-        <w:sdtContent>
-          <w:r>
-            <w:rPr>
-              <w:rFonts w:ascii="MS Gothic" w:eastAsia="MS Gothic" w:hAnsi="MS Gothic" w:hint="eastAsia"/>
-            </w:rPr>
-            <w:t>☐</w:t>
-          </w:r>
-        </w:sdtContent>
-      </w:sdt>
-      <w:r>
-        <w:tab/>
-      </w:r>
-      <w:r>
-        <w:t>Assistant Professor</w:t>
-      </w:r>
-    </w:p>
-    <w:p>
-      <w:pPr>
-        <w:tabs>
-          <w:tab w:val="left" w:pos="6840"/>
-        </w:tabs>
-        <w:spacing w:after="240"/>
-      </w:pPr>
-      <w:r>
-        <w:tab/>
-      </w:r>
-      <w:sdt>
-        <w:sdtPr>
-          <w:id w:val="-423415540"/>
-          <w14:checkbox>
-            <w14:checked w14:val="0"/>
-            <w14:checkedState w14:val="2612" w14:font="MS Gothic"/>
-            <w14:uncheckedState w14:val="2610" w14:font="MS Gothic"/>
-          </w14:checkbox>
-        </w:sdtPr>
-        <w:sdtEndPr/>
-        <w:sdtContent>
-          <w:r>
-            <w:rPr>
-              <w:rFonts w:ascii="MS Gothic" w:eastAsia="MS Gothic" w:hAnsi="MS Gothic" w:hint="eastAsia"/>
-            </w:rPr>
-            <w:t>☐</w:t>
-          </w:r>
-        </w:sdtContent>
-      </w:sdt>
-      <w:r>
-        <w:tab/>
-      </w:r>
-      <w:r>
-        <w:t>Lecturer</w:t>
-      </w:r>
-    </w:p>
-    <w:p>
-      <w:pPr>
-        <w:tabs>
-          <w:tab w:val="left" w:pos="5670"/>
-        </w:tabs>
-        <w:spacing w:after="240"/>
-        <w:rPr>
-          <w:b/>
-        </w:rPr>
-      </w:pPr>
     </w:p>
     <w:p>
       <w:pPr>
@@ -1055,26 +1228,6 @@
           <w:b/>
         </w:rPr>
       </w:pPr>
-      <w:r>
-        <w:rPr>
-          <w:b/>
-        </w:rPr>
-        <w:t>(</w:t>
-      </w:r>
-      <w:proofErr w:type="gramStart"/>
-      <w:r>
-        <w:rPr>
-          <w:b/>
-        </w:rPr>
-        <w:t>check</w:t>
-      </w:r>
-      <w:proofErr w:type="gramEnd"/>
-      <w:r>
-        <w:rPr>
-          <w:b/>
-        </w:rPr>
-        <w:t xml:space="preserve"> if applicable)</w:t>
-      </w:r>
     </w:p>
     <w:p>
       <w:pPr>
@@ -1084,196 +1237,43 @@
           <w:tab w:val="left" w:pos="5580"/>
         </w:tabs>
         <w:outlineLvl w:val="0"/>
-        <w:rPr>
-          <w:b/>
-        </w:rPr>
-      </w:pPr>
-    </w:p>
-    <w:p>
-      <w:pPr>
-        <w:tabs>
-          <w:tab w:val="left" w:pos="-1080"/>
-          <w:tab w:val="left" w:pos="-720"/>
-          <w:tab w:val="left" w:pos="360"/>
-          <w:tab w:val="left" w:pos="5580"/>
-        </w:tabs>
-        <w:ind w:left="360" w:hanging="360"/>
-        <w:outlineLvl w:val="0"/>
-        <w:rPr>
-          <w:b/>
-        </w:rPr>
-      </w:pPr>
-      <w:sdt>
-        <w:sdtPr>
-          <w:id w:val="207609794"/>
-          <w14:checkbox>
-            <w14:checked w14:val="0"/>
-            <w14:checkedState w14:val="2612" w14:font="MS Gothic"/>
-            <w14:uncheckedState w14:val="2610" w14:font="MS Gothic"/>
-          </w14:checkbox>
-        </w:sdtPr>
-        <w:sdtEndPr/>
-        <w:sdtContent>
-          <w:r>
-            <w:rPr>
-              <w:rFonts w:ascii="MS Gothic" w:eastAsia="MS Gothic" w:hAnsi="MS Gothic" w:hint="eastAsia"/>
-            </w:rPr>
-            <w:t>☐</w:t>
-          </w:r>
-        </w:sdtContent>
-      </w:sdt>
-      <w:r>
-        <w:tab/>
-      </w:r>
-      <w:r>
-        <w:rPr>
-          <w:b/>
-        </w:rPr>
-        <w:t xml:space="preserve">I am applying for </w:t>
-      </w:r>
-      <w:r>
-        <w:rPr>
-          <w:b/>
-        </w:rPr>
-        <w:t xml:space="preserve">Student Research Assistant </w:t>
-      </w:r>
-      <w:r>
-        <w:rPr>
-          <w:b/>
-        </w:rPr>
-        <w:t xml:space="preserve">Funding </w:t>
-      </w:r>
-      <w:r>
-        <w:rPr>
-          <w:b/>
-        </w:rPr>
-        <w:t>(up to 60 hours per semester for all student assistants).</w:t>
-      </w:r>
-      <w:r>
-        <w:t xml:space="preserve"> An </w:t>
-      </w:r>
-      <w:r>
-        <w:t>explanatio</w:t>
-      </w:r>
-      <w:r>
-        <w:t xml:space="preserve">n </w:t>
-      </w:r>
-      <w:r>
-        <w:t xml:space="preserve">of how </w:t>
-      </w:r>
-      <w:r>
-        <w:t xml:space="preserve">the </w:t>
-      </w:r>
-      <w:r>
-        <w:t>assistant’s time will be</w:t>
-      </w:r>
-      <w:r>
-        <w:t xml:space="preserve"> used must be included in your 2</w:t>
-      </w:r>
-      <w:r>
-        <w:t>-page proposal.</w:t>
-      </w:r>
-    </w:p>
-    <w:p>
-      <w:pPr>
+      </w:pPr>
+      <w:r>
+        <w:rPr>
+          <w:b/>
+        </w:rPr>
+        <w:t>Abstract/Project Summary (not to exceed 300 words)</w:t>
+      </w:r>
+      <w:r>
+        <w:t>:</w:t>
+      </w:r>
+    </w:p>
+    <w:p>
+      <w:pPr>
+        <w:pStyle w:val="ListParagraph"/>
         <w:tabs>
           <w:tab w:val="left" w:pos="-1080"/>
           <w:tab w:val="left" w:pos="-720"/>
           <w:tab w:val="left" w:pos="5580"/>
         </w:tabs>
-        <w:outlineLvl w:val="0"/>
-        <w:rPr>
-          <w:b/>
-        </w:rPr>
-      </w:pPr>
-    </w:p>
-    <w:p>
-      <w:pPr>
-        <w:tabs>
-          <w:tab w:val="left" w:pos="-1080"/>
-          <w:tab w:val="left" w:pos="-720"/>
-          <w:tab w:val="left" w:pos="360"/>
-          <w:tab w:val="left" w:pos="5580"/>
-        </w:tabs>
-        <w:ind w:left="360" w:hanging="360"/>
-        <w:outlineLvl w:val="0"/>
-        <w:rPr>
-          <w:b/>
-        </w:rPr>
-      </w:pPr>
-      <w:sdt>
-        <w:sdtPr>
-          <w:id w:val="-1559317984"/>
-          <w14:checkbox>
-            <w14:checked w14:val="0"/>
-            <w14:checkedState w14:val="2612" w14:font="MS Gothic"/>
-            <w14:uncheckedState w14:val="2610" w14:font="MS Gothic"/>
-          </w14:checkbox>
-        </w:sdtPr>
-        <w:sdtEndPr/>
-        <w:sdtContent>
-          <w:r>
-            <w:rPr>
-              <w:rFonts w:ascii="MS Gothic" w:eastAsia="MS Gothic" w:hAnsi="MS Gothic" w:hint="eastAsia"/>
-            </w:rPr>
-            <w:t>☐</w:t>
-          </w:r>
-        </w:sdtContent>
-      </w:sdt>
-      <w:r>
-        <w:tab/>
-      </w:r>
-      <w:r>
-        <w:rPr>
-          <w:b/>
-        </w:rPr>
-        <w:t xml:space="preserve">I am </w:t>
-      </w:r>
-      <w:r>
-        <w:rPr>
-          <w:b/>
-        </w:rPr>
-        <w:t xml:space="preserve">continuing a project which was active in Academic Year </w:t>
-      </w:r>
-    </w:p>
-    <w:p>
-      <w:pPr>
+        <w:ind w:left="0"/>
+      </w:pPr>
+    </w:p>
+    <w:p>
+      <w:pPr>
+        <w:pStyle w:val="ListParagraph"/>
         <w:tabs>
           <w:tab w:val="left" w:pos="-1080"/>
           <w:tab w:val="left" w:pos="-720"/>
           <w:tab w:val="left" w:pos="5580"/>
         </w:tabs>
-        <w:outlineLvl w:val="0"/>
-        <w:rPr>
-          <w:b/>
-        </w:rPr>
-      </w:pPr>
-    </w:p>
-    <w:p>
-      <w:pPr>
-        <w:tabs>
-          <w:tab w:val="left" w:pos="-1080"/>
-          <w:tab w:val="left" w:pos="-720"/>
-          <w:tab w:val="left" w:pos="5580"/>
-        </w:tabs>
-        <w:outlineLvl w:val="0"/>
-      </w:pPr>
-      <w:r>
-        <w:rPr>
-          <w:b/>
-        </w:rPr>
-        <w:t>Department</w:t>
-      </w:r>
-      <w:r>
-        <w:t xml:space="preserve">: </w:t>
-      </w:r>
+        <w:ind w:left="0"/>
+      </w:pPr>
       <w:sdt>
         <w:sdtPr>
-          <w:id w:val="-610122038"/>
+          <w:id w:val="-1430730401"/>
           <w:showingPlcHdr/>
-          <w:text/>
         </w:sdtPr>
-        <w:sdtEndPr/>
         <w:sdtContent>
           <w:r>
             <w:rPr>
@@ -1286,125 +1286,6 @@
     </w:p>
     <w:p>
       <w:pPr>
-        <w:tabs>
-          <w:tab w:val="left" w:pos="-1080"/>
-          <w:tab w:val="left" w:pos="-720"/>
-          <w:tab w:val="left" w:pos="5580"/>
-        </w:tabs>
-        <w:outlineLvl w:val="0"/>
-        <w:rPr>
-          <w:b/>
-        </w:rPr>
-      </w:pPr>
-    </w:p>
-    <w:p>
-      <w:pPr>
-        <w:tabs>
-          <w:tab w:val="left" w:pos="-1080"/>
-          <w:tab w:val="left" w:pos="-720"/>
-          <w:tab w:val="left" w:pos="5580"/>
-        </w:tabs>
-        <w:outlineLvl w:val="0"/>
-      </w:pPr>
-      <w:proofErr w:type="gramStart"/>
-      <w:r>
-        <w:rPr>
-          <w:b/>
-        </w:rPr>
-        <w:t>Project Title</w:t>
-      </w:r>
-      <w:r>
-        <w:t xml:space="preserve">: </w:t>
-      </w:r>
-      <w:sdt>
-        <w:sdtPr>
-          <w:id w:val="-497874989"/>
-          <w:showingPlcHdr/>
-          <w:text/>
-        </w:sdtPr>
-        <w:sdtEndPr/>
-        <w:sdtContent>
-          <w:r>
-            <w:rPr>
-              <w:rStyle w:val="PlaceholderText"/>
-            </w:rPr>
-            <w:t>Click here to enter text.</w:t>
-          </w:r>
-          <w:proofErr w:type="gramEnd"/>
-        </w:sdtContent>
-      </w:sdt>
-    </w:p>
-    <w:p>
-      <w:pPr>
-        <w:tabs>
-          <w:tab w:val="left" w:pos="-1080"/>
-          <w:tab w:val="left" w:pos="-720"/>
-          <w:tab w:val="left" w:pos="5580"/>
-        </w:tabs>
-        <w:outlineLvl w:val="0"/>
-        <w:rPr>
-          <w:b/>
-        </w:rPr>
-      </w:pPr>
-    </w:p>
-    <w:p>
-      <w:pPr>
-        <w:tabs>
-          <w:tab w:val="left" w:pos="-1080"/>
-          <w:tab w:val="left" w:pos="-720"/>
-          <w:tab w:val="left" w:pos="5580"/>
-        </w:tabs>
-        <w:outlineLvl w:val="0"/>
-      </w:pPr>
-      <w:r>
-        <w:rPr>
-          <w:b/>
-        </w:rPr>
-        <w:t>Abstract/Project Summary (not to exceed 300 words)</w:t>
-      </w:r>
-      <w:r>
-        <w:t>:</w:t>
-      </w:r>
-    </w:p>
-    <w:p>
-      <w:pPr>
-        <w:pStyle w:val="ListParagraph"/>
-        <w:tabs>
-          <w:tab w:val="left" w:pos="-1080"/>
-          <w:tab w:val="left" w:pos="-720"/>
-          <w:tab w:val="left" w:pos="5580"/>
-        </w:tabs>
-        <w:ind w:left="0"/>
-      </w:pPr>
-    </w:p>
-    <w:p>
-      <w:pPr>
-        <w:pStyle w:val="ListParagraph"/>
-        <w:tabs>
-          <w:tab w:val="left" w:pos="-1080"/>
-          <w:tab w:val="left" w:pos="-720"/>
-          <w:tab w:val="left" w:pos="5580"/>
-        </w:tabs>
-        <w:ind w:left="0"/>
-      </w:pPr>
-      <w:sdt>
-        <w:sdtPr>
-          <w:id w:val="-1430730401"/>
-          <w:showingPlcHdr/>
-        </w:sdtPr>
-        <w:sdtEndPr/>
-        <w:sdtContent>
-          <w:r>
-            <w:rPr>
-              <w:rStyle w:val="PlaceholderText"/>
-            </w:rPr>
-            <w:t>Click here to enter text.</w:t>
-          </w:r>
-        </w:sdtContent>
-      </w:sdt>
-    </w:p>
-    <w:p>
-      <w:pPr>
         <w:pStyle w:val="ListParagraph"/>
         <w:tabs>
           <w:tab w:val="left" w:pos="-1080"/>
@@ -1469,6 +1350,10 @@
         </w:rPr>
         <w:t>Chair’s Signature</w:t>
       </w:r>
+    </w:p>
+    <w:p>
+      <w:bookmarkStart w:id="0" w:name="_GoBack"/>
+      <w:bookmarkEnd w:id="0"/>
     </w:p>
     <w:sectPr>
       <w:pgSz w:w="12240" w:h="15840"/>

--- a/Faculty_Affiliates_CFP.docx
+++ b/Faculty_Affiliates_CFP.docx
@@ -17,6 +17,8 @@
         </w:rPr>
         <w:t>COH Research Lab</w:t>
       </w:r>
+      <w:bookmarkStart w:id="0" w:name="_GoBack"/>
+      <w:bookmarkEnd w:id="0"/>
     </w:p>
     <w:p>
       <w:pPr>
@@ -38,21 +40,21 @@
           <w:rFonts w:cs="Times New Roman"/>
           <w:b/>
         </w:rPr>
-        <w:t>8</w:t>
-      </w:r>
-      <w:r>
-        <w:rPr>
-          <w:rFonts w:cs="Times New Roman"/>
-          <w:b/>
-        </w:rPr>
-        <w:t>-201</w:t>
-      </w:r>
-      <w:r>
-        <w:rPr>
-          <w:rFonts w:cs="Times New Roman"/>
-          <w:b/>
-        </w:rPr>
         <w:t>9</w:t>
+      </w:r>
+      <w:r>
+        <w:rPr>
+          <w:rFonts w:cs="Times New Roman"/>
+          <w:b/>
+        </w:rPr>
+        <w:t>-20</w:t>
+      </w:r>
+      <w:r>
+        <w:rPr>
+          <w:rFonts w:cs="Times New Roman"/>
+          <w:b/>
+        </w:rPr>
+        <w:t>20</w:t>
       </w:r>
     </w:p>
     <w:p>
@@ -292,7 +294,7 @@
           <w:sz w:val="23"/>
           <w:szCs w:val="23"/>
         </w:rPr>
-        <w:t xml:space="preserve">for 2018-19 lab projects </w:t>
+        <w:t>for 201</w:t>
       </w:r>
       <w:r>
         <w:rPr>
@@ -300,7 +302,7 @@
           <w:sz w:val="23"/>
           <w:szCs w:val="23"/>
         </w:rPr>
-        <w:t xml:space="preserve">submitted to the </w:t>
+        <w:t>9</w:t>
       </w:r>
       <w:r>
         <w:rPr>
@@ -308,7 +310,7 @@
           <w:sz w:val="23"/>
           <w:szCs w:val="23"/>
         </w:rPr>
-        <w:t>Office of the D</w:t>
+        <w:t>-</w:t>
       </w:r>
       <w:r>
         <w:rPr>
@@ -316,7 +318,7 @@
           <w:sz w:val="23"/>
           <w:szCs w:val="23"/>
         </w:rPr>
-        <w:t xml:space="preserve">ean by </w:t>
+        <w:t>20</w:t>
       </w:r>
       <w:r>
         <w:rPr>
@@ -324,7 +326,7 @@
           <w:sz w:val="23"/>
           <w:szCs w:val="23"/>
         </w:rPr>
-        <w:t>Friday,</w:t>
+        <w:t xml:space="preserve"> lab projects </w:t>
       </w:r>
       <w:r>
         <w:rPr>
@@ -332,7 +334,7 @@
           <w:sz w:val="23"/>
           <w:szCs w:val="23"/>
         </w:rPr>
-        <w:t xml:space="preserve"> </w:t>
+        <w:t xml:space="preserve">submitted to the </w:t>
       </w:r>
       <w:r>
         <w:rPr>
@@ -340,7 +342,47 @@
           <w:sz w:val="23"/>
           <w:szCs w:val="23"/>
         </w:rPr>
-        <w:t>September 14</w:t>
+        <w:t>Office of the D</w:t>
+      </w:r>
+      <w:r>
+        <w:rPr>
+          <w:b/>
+          <w:sz w:val="23"/>
+          <w:szCs w:val="23"/>
+        </w:rPr>
+        <w:t xml:space="preserve">ean by </w:t>
+      </w:r>
+      <w:r>
+        <w:rPr>
+          <w:b/>
+          <w:sz w:val="23"/>
+          <w:szCs w:val="23"/>
+        </w:rPr>
+        <w:t>Friday,</w:t>
+      </w:r>
+      <w:r>
+        <w:rPr>
+          <w:b/>
+          <w:sz w:val="23"/>
+          <w:szCs w:val="23"/>
+        </w:rPr>
+        <w:t xml:space="preserve"> </w:t>
+      </w:r>
+      <w:r>
+        <w:rPr>
+          <w:b/>
+          <w:sz w:val="23"/>
+          <w:szCs w:val="23"/>
+        </w:rPr>
+        <w:t>September 1</w:t>
+      </w:r>
+      <w:r>
+        <w:rPr>
+          <w:b/>
+          <w:sz w:val="23"/>
+          <w:szCs w:val="23"/>
+        </w:rPr>
+        <w:t>3</w:t>
       </w:r>
       <w:r>
         <w:rPr>
@@ -662,21 +704,21 @@
           <w:rFonts w:cs="Times New Roman"/>
           <w:b/>
         </w:rPr>
-        <w:t>8</w:t>
-      </w:r>
-      <w:r>
-        <w:rPr>
-          <w:rFonts w:cs="Times New Roman"/>
-          <w:b/>
-        </w:rPr>
-        <w:t>-201</w:t>
-      </w:r>
-      <w:r>
-        <w:rPr>
-          <w:rFonts w:cs="Times New Roman"/>
-          <w:b/>
-        </w:rPr>
         <w:t>9</w:t>
+      </w:r>
+      <w:r>
+        <w:rPr>
+          <w:rFonts w:cs="Times New Roman"/>
+          <w:b/>
+        </w:rPr>
+        <w:t>-20</w:t>
+      </w:r>
+      <w:r>
+        <w:rPr>
+          <w:rFonts w:cs="Times New Roman"/>
+          <w:b/>
+        </w:rPr>
+        <w:t>20</w:t>
       </w:r>
     </w:p>
     <w:p>
@@ -724,7 +766,19 @@
         <w:rPr>
           <w:b/>
         </w:rPr>
-        <w:t>Friday, September 14, 2018</w:t>
+        <w:t>Friday, September 1</w:t>
+      </w:r>
+      <w:r>
+        <w:rPr>
+          <w:b/>
+        </w:rPr>
+        <w:t>3</w:t>
+      </w:r>
+      <w:r>
+        <w:rPr>
+          <w:b/>
+        </w:rPr>
+        <w:t>, 2018</w:t>
       </w:r>
       <w:r>
         <w:t>. Later proposals will be considered on a rolling basis.</w:t>
@@ -787,6 +841,7 @@
           <w:showingPlcHdr/>
           <w:text/>
         </w:sdtPr>
+        <w:sdtEndPr/>
         <w:sdtContent>
           <w:r>
             <w:rPr>
@@ -820,6 +875,7 @@
             <w14:uncheckedState w14:val="2610" w14:font="MS Gothic"/>
           </w14:checkbox>
         </w:sdtPr>
+        <w:sdtEndPr/>
         <w:sdtContent>
           <w:r>
             <w:rPr>
@@ -854,6 +910,7 @@
             <w14:uncheckedState w14:val="2610" w14:font="MS Gothic"/>
           </w14:checkbox>
         </w:sdtPr>
+        <w:sdtEndPr/>
         <w:sdtContent>
           <w:r>
             <w:rPr>
@@ -888,6 +945,7 @@
             <w14:uncheckedState w14:val="2610" w14:font="MS Gothic"/>
           </w14:checkbox>
         </w:sdtPr>
+        <w:sdtEndPr/>
         <w:sdtContent>
           <w:r>
             <w:rPr>
@@ -921,6 +979,7 @@
             <w14:uncheckedState w14:val="2610" w14:font="MS Gothic"/>
           </w14:checkbox>
         </w:sdtPr>
+        <w:sdtEndPr/>
         <w:sdtContent>
           <w:r>
             <w:rPr>
@@ -1001,6 +1060,7 @@
             <w14:uncheckedState w14:val="2610" w14:font="MS Gothic"/>
           </w14:checkbox>
         </w:sdtPr>
+        <w:sdtEndPr/>
         <w:sdtContent>
           <w:r>
             <w:rPr>
@@ -1095,6 +1155,7 @@
             <w14:uncheckedState w14:val="2610" w14:font="MS Gothic"/>
           </w14:checkbox>
         </w:sdtPr>
+        <w:sdtEndPr/>
         <w:sdtContent>
           <w:r>
             <w:rPr>
@@ -1157,6 +1218,7 @@
           <w:showingPlcHdr/>
           <w:text/>
         </w:sdtPr>
+        <w:sdtEndPr/>
         <w:sdtContent>
           <w:r>
             <w:rPr>
@@ -1205,6 +1267,7 @@
           <w:showingPlcHdr/>
           <w:text/>
         </w:sdtPr>
+        <w:sdtEndPr/>
         <w:sdtContent>
           <w:r>
             <w:rPr>
@@ -1274,6 +1337,7 @@
           <w:id w:val="-1430730401"/>
           <w:showingPlcHdr/>
         </w:sdtPr>
+        <w:sdtEndPr/>
         <w:sdtContent>
           <w:r>
             <w:rPr>
@@ -1351,10 +1415,7 @@
         <w:t>Chair’s Signature</w:t>
       </w:r>
     </w:p>
-    <w:p>
-      <w:bookmarkStart w:id="0" w:name="_GoBack"/>
-      <w:bookmarkEnd w:id="0"/>
-    </w:p>
+    <w:p/>
     <w:sectPr>
       <w:pgSz w:w="12240" w:h="15840"/>
       <w:pgMar w:top="1440" w:right="1080" w:bottom="1440" w:left="1080" w:header="720" w:footer="720" w:gutter="0"/>

--- a/Faculty_Affiliates_CFP.docx
+++ b/Faculty_Affiliates_CFP.docx
@@ -1,6 +1,6 @@
 
 <file path=word/document.xml><?xml version="1.0" encoding="utf-8"?>
-<w:document xmlns:wpc="http://schemas.microsoft.com/office/word/2010/wordprocessingCanvas" xmlns:mc="http://schemas.openxmlformats.org/markup-compatibility/2006" xmlns:o="urn:schemas-microsoft-com:office:office" xmlns:r="http://schemas.openxmlformats.org/officeDocument/2006/relationships" xmlns:m="http://schemas.openxmlformats.org/officeDocument/2006/math" xmlns:v="urn:schemas-microsoft-com:vml" xmlns:wp14="http://schemas.microsoft.com/office/word/2010/wordprocessingDrawing" xmlns:wp="http://schemas.openxmlformats.org/drawingml/2006/wordprocessingDrawing" xmlns:w10="urn:schemas-microsoft-com:office:word" xmlns:w="http://schemas.openxmlformats.org/wordprocessingml/2006/main" xmlns:w14="http://schemas.microsoft.com/office/word/2010/wordml" xmlns:wpg="http://schemas.microsoft.com/office/word/2010/wordprocessingGroup" xmlns:wpi="http://schemas.microsoft.com/office/word/2010/wordprocessingInk" xmlns:wne="http://schemas.microsoft.com/office/word/2006/wordml" xmlns:wps="http://schemas.microsoft.com/office/word/2010/wordprocessingShape" mc:Ignorable="w14 wp14">
+<w:document xmlns:wpc="http://schemas.microsoft.com/office/word/2010/wordprocessingCanvas" xmlns:cx="http://schemas.microsoft.com/office/drawing/2014/chartex" xmlns:cx1="http://schemas.microsoft.com/office/drawing/2015/9/8/chartex" xmlns:cx2="http://schemas.microsoft.com/office/drawing/2015/10/21/chartex" xmlns:cx3="http://schemas.microsoft.com/office/drawing/2016/5/9/chartex" xmlns:cx4="http://schemas.microsoft.com/office/drawing/2016/5/10/chartex" xmlns:cx5="http://schemas.microsoft.com/office/drawing/2016/5/11/chartex" xmlns:cx6="http://schemas.microsoft.com/office/drawing/2016/5/12/chartex" xmlns:cx7="http://schemas.microsoft.com/office/drawing/2016/5/13/chartex" xmlns:cx8="http://schemas.microsoft.com/office/drawing/2016/5/14/chartex" xmlns:mc="http://schemas.openxmlformats.org/markup-compatibility/2006" xmlns:aink="http://schemas.microsoft.com/office/drawing/2016/ink" xmlns:am3d="http://schemas.microsoft.com/office/drawing/2017/model3d" xmlns:o="urn:schemas-microsoft-com:office:office" xmlns:r="http://schemas.openxmlformats.org/officeDocument/2006/relationships" xmlns:m="http://schemas.openxmlformats.org/officeDocument/2006/math" xmlns:v="urn:schemas-microsoft-com:vml" xmlns:wp14="http://schemas.microsoft.com/office/word/2010/wordprocessingDrawing" xmlns:wp="http://schemas.openxmlformats.org/drawingml/2006/wordprocessingDrawing" xmlns:w10="urn:schemas-microsoft-com:office:word" xmlns:w="http://schemas.openxmlformats.org/wordprocessingml/2006/main" xmlns:w14="http://schemas.microsoft.com/office/word/2010/wordml" xmlns:w15="http://schemas.microsoft.com/office/word/2012/wordml" xmlns:w16cex="http://schemas.microsoft.com/office/word/2018/wordml/cex" xmlns:w16cid="http://schemas.microsoft.com/office/word/2016/wordml/cid" xmlns:w16="http://schemas.microsoft.com/office/word/2018/wordml" xmlns:w16sdtdh="http://schemas.microsoft.com/office/word/2020/wordml/sdtdatahash" xmlns:w16se="http://schemas.microsoft.com/office/word/2015/wordml/symex" xmlns:wpg="http://schemas.microsoft.com/office/word/2010/wordprocessingGroup" xmlns:wpi="http://schemas.microsoft.com/office/word/2010/wordprocessingInk" xmlns:wne="http://schemas.microsoft.com/office/word/2006/wordml" xmlns:wps="http://schemas.microsoft.com/office/word/2010/wordprocessingShape" mc:Ignorable="w14 w15 w16se w16cid w16 w16cex w16sdtdh wp14">
   <w:body>
     <w:p>
       <w:pPr>
@@ -17,8 +17,6 @@
         </w:rPr>
         <w:t>COH Research Lab</w:t>
       </w:r>
-      <w:bookmarkStart w:id="0" w:name="_GoBack"/>
-      <w:bookmarkEnd w:id="0"/>
     </w:p>
     <w:p>
       <w:pPr>
@@ -33,14 +31,14 @@
           <w:rFonts w:cs="Times New Roman"/>
           <w:b/>
         </w:rPr>
-        <w:t>Faculty Affiliate Program, 201</w:t>
-      </w:r>
-      <w:r>
-        <w:rPr>
-          <w:rFonts w:cs="Times New Roman"/>
-          <w:b/>
-        </w:rPr>
-        <w:t>9</w:t>
+        <w:t>Faculty Affiliate Program, 20</w:t>
+      </w:r>
+      <w:r>
+        <w:rPr>
+          <w:rFonts w:cs="Times New Roman"/>
+          <w:b/>
+        </w:rPr>
+        <w:t>21</w:t>
       </w:r>
       <w:r>
         <w:rPr>
@@ -54,7 +52,7 @@
           <w:rFonts w:cs="Times New Roman"/>
           <w:b/>
         </w:rPr>
-        <w:t>20</w:t>
+        <w:t>22</w:t>
       </w:r>
     </w:p>
     <w:p>
@@ -161,7 +159,15 @@
         <w:rPr>
           <w:rFonts w:cs="Times New Roman"/>
         </w:rPr>
-        <w:t xml:space="preserve"> they do for class assignments. We particularly encourage training and inclusion of undergraduate students in research activities.</w:t>
+        <w:t xml:space="preserve"> they do for class assignments. We particularly encourage training and inclusion of undergraduate students in research activities. </w:t>
+      </w:r>
+      <w:r>
+        <w:rPr>
+          <w:rFonts w:cs="Times New Roman"/>
+          <w:b/>
+          <w:bCs/>
+        </w:rPr>
+        <w:t>Due to COVID restrictions, the Lab will not be open in Fall 2021, but funded research projects may continue working remotely.</w:t>
       </w:r>
     </w:p>
     <w:p>
@@ -211,7 +217,7 @@
         <w:rPr>
           <w:rFonts w:cs="Times New Roman"/>
         </w:rPr>
-        <w:t>. While members of student groups will not normally be paid as part of the program, faculty affiliates</w:t>
+        <w:t xml:space="preserve"> and equipment. While members of student groups will not automatically be paid as part of the program, faculty affiliates</w:t>
       </w:r>
       <w:r>
         <w:rPr>
@@ -235,7 +241,7 @@
         <w:rPr>
           <w:rFonts w:cs="Times New Roman"/>
         </w:rPr>
-        <w:t>s at $15.50/hour, with a maximum of 60 hours assignable per project each semester</w:t>
+        <w:t>s at $16/hour, with a maximum of 100 hours assignable per project each semester (additional funding may be possible depending on availability)</w:t>
       </w:r>
       <w:r>
         <w:rPr>
@@ -294,7 +300,7 @@
           <w:sz w:val="23"/>
           <w:szCs w:val="23"/>
         </w:rPr>
-        <w:t>for 201</w:t>
+        <w:t xml:space="preserve">for 2021-22 lab projects </w:t>
       </w:r>
       <w:r>
         <w:rPr>
@@ -302,7 +308,7 @@
           <w:sz w:val="23"/>
           <w:szCs w:val="23"/>
         </w:rPr>
-        <w:t>9</w:t>
+        <w:t xml:space="preserve">submitted to the </w:t>
       </w:r>
       <w:r>
         <w:rPr>
@@ -310,7 +316,7 @@
           <w:sz w:val="23"/>
           <w:szCs w:val="23"/>
         </w:rPr>
-        <w:t>-</w:t>
+        <w:t>Office of the D</w:t>
       </w:r>
       <w:r>
         <w:rPr>
@@ -318,7 +324,7 @@
           <w:sz w:val="23"/>
           <w:szCs w:val="23"/>
         </w:rPr>
-        <w:t>20</w:t>
+        <w:t xml:space="preserve">ean by </w:t>
       </w:r>
       <w:r>
         <w:rPr>
@@ -326,7 +332,7 @@
           <w:sz w:val="23"/>
           <w:szCs w:val="23"/>
         </w:rPr>
-        <w:t xml:space="preserve"> lab projects </w:t>
+        <w:t>Friday,</w:t>
       </w:r>
       <w:r>
         <w:rPr>
@@ -334,7 +340,7 @@
           <w:sz w:val="23"/>
           <w:szCs w:val="23"/>
         </w:rPr>
-        <w:t xml:space="preserve">submitted to the </w:t>
+        <w:t xml:space="preserve"> </w:t>
       </w:r>
       <w:r>
         <w:rPr>
@@ -342,47 +348,7 @@
           <w:sz w:val="23"/>
           <w:szCs w:val="23"/>
         </w:rPr>
-        <w:t>Office of the D</w:t>
-      </w:r>
-      <w:r>
-        <w:rPr>
-          <w:b/>
-          <w:sz w:val="23"/>
-          <w:szCs w:val="23"/>
-        </w:rPr>
-        <w:t xml:space="preserve">ean by </w:t>
-      </w:r>
-      <w:r>
-        <w:rPr>
-          <w:b/>
-          <w:sz w:val="23"/>
-          <w:szCs w:val="23"/>
-        </w:rPr>
-        <w:t>Friday,</w:t>
-      </w:r>
-      <w:r>
-        <w:rPr>
-          <w:b/>
-          <w:sz w:val="23"/>
-          <w:szCs w:val="23"/>
-        </w:rPr>
-        <w:t xml:space="preserve"> </w:t>
-      </w:r>
-      <w:r>
-        <w:rPr>
-          <w:b/>
-          <w:sz w:val="23"/>
-          <w:szCs w:val="23"/>
-        </w:rPr>
-        <w:t>September 1</w:t>
-      </w:r>
-      <w:r>
-        <w:rPr>
-          <w:b/>
-          <w:sz w:val="23"/>
-          <w:szCs w:val="23"/>
-        </w:rPr>
-        <w:t>3</w:t>
+        <w:t>September 17</w:t>
       </w:r>
       <w:r>
         <w:rPr>
@@ -566,7 +532,6 @@
           <w:szCs w:val="22"/>
         </w:rPr>
       </w:pPr>
-      <w:proofErr w:type="gramStart"/>
       <w:r>
         <w:rPr>
           <w:szCs w:val="22"/>
@@ -584,15 +549,7 @@
           <w:b/>
           <w:szCs w:val="22"/>
         </w:rPr>
-        <w:t>maximum</w:t>
-      </w:r>
-      <w:proofErr w:type="gramEnd"/>
-      <w:r>
-        <w:rPr>
-          <w:b/>
-          <w:szCs w:val="22"/>
-        </w:rPr>
-        <w:t xml:space="preserve"> two-page </w:t>
+        <w:t xml:space="preserve">maximum two-page </w:t>
       </w:r>
       <w:r>
         <w:rPr>
@@ -697,28 +654,28 @@
           <w:rFonts w:cs="Times New Roman"/>
           <w:b/>
         </w:rPr>
-        <w:t>Faculty Affiliate Program, 201</w:t>
-      </w:r>
-      <w:r>
-        <w:rPr>
-          <w:rFonts w:cs="Times New Roman"/>
-          <w:b/>
-        </w:rPr>
-        <w:t>9</w:t>
-      </w:r>
-      <w:r>
-        <w:rPr>
-          <w:rFonts w:cs="Times New Roman"/>
-          <w:b/>
-        </w:rPr>
-        <w:t>-20</w:t>
-      </w:r>
-      <w:r>
-        <w:rPr>
-          <w:rFonts w:cs="Times New Roman"/>
-          <w:b/>
-        </w:rPr>
-        <w:t>20</w:t>
+        <w:t>Faculty Affiliate Program, 20</w:t>
+      </w:r>
+      <w:r>
+        <w:rPr>
+          <w:rFonts w:cs="Times New Roman"/>
+          <w:b/>
+        </w:rPr>
+        <w:t>2</w:t>
+      </w:r>
+      <w:r>
+        <w:rPr>
+          <w:rFonts w:cs="Times New Roman"/>
+          <w:b/>
+        </w:rPr>
+        <w:t>1-20</w:t>
+      </w:r>
+      <w:r>
+        <w:rPr>
+          <w:rFonts w:cs="Times New Roman"/>
+          <w:b/>
+        </w:rPr>
+        <w:t>22</w:t>
       </w:r>
     </w:p>
     <w:p>
@@ -748,7 +705,7 @@
           <w:b/>
           <w:bCs/>
         </w:rPr>
-        <w:t xml:space="preserve">Due Date:  </w:t>
+        <w:t xml:space="preserve">Due Date: </w:t>
       </w:r>
       <w:r>
         <w:rPr>
@@ -757,7 +714,28 @@
         <w:t>Your proposal</w:t>
       </w:r>
       <w:r>
-        <w:t xml:space="preserve"> must be reviewed and approved by your department chair and submitted to the Office of the Dean</w:t>
+        <w:rPr>
+          <w:bCs/>
+        </w:rPr>
+        <w:t xml:space="preserve"> should be emailed to Celina Batenhorst (</w:t>
+      </w:r>
+      <w:hyperlink r:id="rId5" w:history="1">
+        <w:r>
+          <w:rPr>
+            <w:rStyle w:val="Hyperlink"/>
+            <w:bCs/>
+          </w:rPr>
+          <w:t>celina.agaian@csun.edu</w:t>
+        </w:r>
+      </w:hyperlink>
+      <w:r>
+        <w:rPr>
+          <w:bCs/>
+        </w:rPr>
+        <w:t>) in</w:t>
+      </w:r>
+      <w:r>
+        <w:t xml:space="preserve"> the Office of the Dean</w:t>
       </w:r>
       <w:r>
         <w:t xml:space="preserve">. Priority consideration will be given to proposals submitted by </w:t>
@@ -766,19 +744,7 @@
         <w:rPr>
           <w:b/>
         </w:rPr>
-        <w:t>Friday, September 1</w:t>
-      </w:r>
-      <w:r>
-        <w:rPr>
-          <w:b/>
-        </w:rPr>
-        <w:t>3</w:t>
-      </w:r>
-      <w:r>
-        <w:rPr>
-          <w:b/>
-        </w:rPr>
-        <w:t>, 2018</w:t>
+        <w:t>Friday, September 17, 2021</w:t>
       </w:r>
       <w:r>
         <w:t>. Later proposals will be considered on a rolling basis.</w:t>
@@ -841,7 +807,6 @@
           <w:showingPlcHdr/>
           <w:text/>
         </w:sdtPr>
-        <w:sdtEndPr/>
         <w:sdtContent>
           <w:r>
             <w:rPr>
@@ -875,7 +840,6 @@
             <w14:uncheckedState w14:val="2610" w14:font="MS Gothic"/>
           </w14:checkbox>
         </w:sdtPr>
-        <w:sdtEndPr/>
         <w:sdtContent>
           <w:r>
             <w:rPr>
@@ -910,7 +874,6 @@
             <w14:uncheckedState w14:val="2610" w14:font="MS Gothic"/>
           </w14:checkbox>
         </w:sdtPr>
-        <w:sdtEndPr/>
         <w:sdtContent>
           <w:r>
             <w:rPr>
@@ -945,7 +908,6 @@
             <w14:uncheckedState w14:val="2610" w14:font="MS Gothic"/>
           </w14:checkbox>
         </w:sdtPr>
-        <w:sdtEndPr/>
         <w:sdtContent>
           <w:r>
             <w:rPr>
@@ -979,7 +941,6 @@
             <w14:uncheckedState w14:val="2610" w14:font="MS Gothic"/>
           </w14:checkbox>
         </w:sdtPr>
-        <w:sdtEndPr/>
         <w:sdtContent>
           <w:r>
             <w:rPr>
@@ -1060,7 +1021,6 @@
             <w14:uncheckedState w14:val="2610" w14:font="MS Gothic"/>
           </w14:checkbox>
         </w:sdtPr>
-        <w:sdtEndPr/>
         <w:sdtContent>
           <w:r>
             <w:rPr>
@@ -1095,7 +1055,7 @@
         <w:rPr>
           <w:b/>
         </w:rPr>
-        <w:t>(up to 60 hours per semester for all student assistants).</w:t>
+        <w:t>(up to 100 hours per semester for all student assistants).</w:t>
       </w:r>
       <w:r>
         <w:t xml:space="preserve"> An </w:t>
@@ -1155,7 +1115,6 @@
             <w14:uncheckedState w14:val="2610" w14:font="MS Gothic"/>
           </w14:checkbox>
         </w:sdtPr>
-        <w:sdtEndPr/>
         <w:sdtContent>
           <w:r>
             <w:rPr>
@@ -1218,7 +1177,6 @@
           <w:showingPlcHdr/>
           <w:text/>
         </w:sdtPr>
-        <w:sdtEndPr/>
         <w:sdtContent>
           <w:r>
             <w:rPr>
@@ -1251,7 +1209,6 @@
         </w:tabs>
         <w:outlineLvl w:val="0"/>
       </w:pPr>
-      <w:proofErr w:type="gramStart"/>
       <w:r>
         <w:rPr>
           <w:b/>
@@ -1267,77 +1224,6 @@
           <w:showingPlcHdr/>
           <w:text/>
         </w:sdtPr>
-        <w:sdtEndPr/>
-        <w:sdtContent>
-          <w:r>
-            <w:rPr>
-              <w:rStyle w:val="PlaceholderText"/>
-            </w:rPr>
-            <w:t>Click here to enter text.</w:t>
-          </w:r>
-          <w:proofErr w:type="gramEnd"/>
-        </w:sdtContent>
-      </w:sdt>
-    </w:p>
-    <w:p>
-      <w:pPr>
-        <w:tabs>
-          <w:tab w:val="left" w:pos="-1080"/>
-          <w:tab w:val="left" w:pos="-720"/>
-          <w:tab w:val="left" w:pos="5580"/>
-        </w:tabs>
-        <w:outlineLvl w:val="0"/>
-        <w:rPr>
-          <w:b/>
-        </w:rPr>
-      </w:pPr>
-    </w:p>
-    <w:p>
-      <w:pPr>
-        <w:tabs>
-          <w:tab w:val="left" w:pos="-1080"/>
-          <w:tab w:val="left" w:pos="-720"/>
-          <w:tab w:val="left" w:pos="5580"/>
-        </w:tabs>
-        <w:outlineLvl w:val="0"/>
-      </w:pPr>
-      <w:r>
-        <w:rPr>
-          <w:b/>
-        </w:rPr>
-        <w:t>Abstract/Project Summary (not to exceed 300 words)</w:t>
-      </w:r>
-      <w:r>
-        <w:t>:</w:t>
-      </w:r>
-    </w:p>
-    <w:p>
-      <w:pPr>
-        <w:pStyle w:val="ListParagraph"/>
-        <w:tabs>
-          <w:tab w:val="left" w:pos="-1080"/>
-          <w:tab w:val="left" w:pos="-720"/>
-          <w:tab w:val="left" w:pos="5580"/>
-        </w:tabs>
-        <w:ind w:left="0"/>
-      </w:pPr>
-    </w:p>
-    <w:p>
-      <w:pPr>
-        <w:pStyle w:val="ListParagraph"/>
-        <w:tabs>
-          <w:tab w:val="left" w:pos="-1080"/>
-          <w:tab w:val="left" w:pos="-720"/>
-          <w:tab w:val="left" w:pos="5580"/>
-        </w:tabs>
-        <w:ind w:left="0"/>
-      </w:pPr>
-      <w:sdt>
-        <w:sdtPr>
-          <w:id w:val="-1430730401"/>
-          <w:showingPlcHdr/>
-        </w:sdtPr>
-        <w:sdtEndPr/>
         <w:sdtContent>
           <w:r>
             <w:rPr>
@@ -1350,6 +1236,74 @@
     </w:p>
     <w:p>
       <w:pPr>
+        <w:tabs>
+          <w:tab w:val="left" w:pos="-1080"/>
+          <w:tab w:val="left" w:pos="-720"/>
+          <w:tab w:val="left" w:pos="5580"/>
+        </w:tabs>
+        <w:outlineLvl w:val="0"/>
+        <w:rPr>
+          <w:b/>
+        </w:rPr>
+      </w:pPr>
+    </w:p>
+    <w:p>
+      <w:pPr>
+        <w:tabs>
+          <w:tab w:val="left" w:pos="-1080"/>
+          <w:tab w:val="left" w:pos="-720"/>
+          <w:tab w:val="left" w:pos="5580"/>
+        </w:tabs>
+        <w:outlineLvl w:val="0"/>
+      </w:pPr>
+      <w:r>
+        <w:rPr>
+          <w:b/>
+        </w:rPr>
+        <w:t>Abstract/Project Summary (not to exceed 300 words)</w:t>
+      </w:r>
+      <w:r>
+        <w:t>:</w:t>
+      </w:r>
+    </w:p>
+    <w:p>
+      <w:pPr>
+        <w:pStyle w:val="ListParagraph"/>
+        <w:tabs>
+          <w:tab w:val="left" w:pos="-1080"/>
+          <w:tab w:val="left" w:pos="-720"/>
+          <w:tab w:val="left" w:pos="5580"/>
+        </w:tabs>
+        <w:ind w:left="0"/>
+      </w:pPr>
+    </w:p>
+    <w:p>
+      <w:pPr>
+        <w:pStyle w:val="ListParagraph"/>
+        <w:tabs>
+          <w:tab w:val="left" w:pos="-1080"/>
+          <w:tab w:val="left" w:pos="-720"/>
+          <w:tab w:val="left" w:pos="5580"/>
+        </w:tabs>
+        <w:ind w:left="0"/>
+      </w:pPr>
+      <w:sdt>
+        <w:sdtPr>
+          <w:id w:val="-1430730401"/>
+          <w:showingPlcHdr/>
+        </w:sdtPr>
+        <w:sdtContent>
+          <w:r>
+            <w:rPr>
+              <w:rStyle w:val="PlaceholderText"/>
+            </w:rPr>
+            <w:t>Click here to enter text.</w:t>
+          </w:r>
+        </w:sdtContent>
+      </w:sdt>
+    </w:p>
+    <w:p>
+      <w:pPr>
         <w:pStyle w:val="ListParagraph"/>
         <w:tabs>
           <w:tab w:val="left" w:pos="-1080"/>
@@ -1374,15 +1328,6 @@
       <w:r>
         <w:t>________</w:t>
       </w:r>
-      <w:r>
-        <w:tab/>
-      </w:r>
-      <w:r>
-        <w:t>________________________</w:t>
-      </w:r>
-      <w:r>
-        <w:t>_______</w:t>
-      </w:r>
     </w:p>
     <w:p>
       <w:pPr>
@@ -1402,19 +1347,9 @@
         </w:rPr>
         <w:t xml:space="preserve"> Applicant Signature</w:t>
       </w:r>
-      <w:r>
-        <w:rPr>
-          <w:b/>
-        </w:rPr>
-        <w:tab/>
-      </w:r>
-      <w:r>
-        <w:rPr>
-          <w:b/>
-        </w:rPr>
-        <w:t>Chair’s Signature</w:t>
-      </w:r>
-    </w:p>
+    </w:p>
+    <w:p/>
+    <w:p/>
     <w:p/>
     <w:sectPr>
       <w:pgSz w:w="12240" w:h="15840"/>
@@ -1427,8 +1362,8 @@
 </file>
 
 <file path=word/numbering.xml><?xml version="1.0" encoding="utf-8"?>
-<w:numbering xmlns:wpc="http://schemas.microsoft.com/office/word/2010/wordprocessingCanvas" xmlns:mc="http://schemas.openxmlformats.org/markup-compatibility/2006" xmlns:o="urn:schemas-microsoft-com:office:office" xmlns:r="http://schemas.openxmlformats.org/officeDocument/2006/relationships" xmlns:m="http://schemas.openxmlformats.org/officeDocument/2006/math" xmlns:v="urn:schemas-microsoft-com:vml" xmlns:wp14="http://schemas.microsoft.com/office/word/2010/wordprocessingDrawing" xmlns:wp="http://schemas.openxmlformats.org/drawingml/2006/wordprocessingDrawing" xmlns:w10="urn:schemas-microsoft-com:office:word" xmlns:w="http://schemas.openxmlformats.org/wordprocessingml/2006/main" xmlns:w14="http://schemas.microsoft.com/office/word/2010/wordml" xmlns:wpg="http://schemas.microsoft.com/office/word/2010/wordprocessingGroup" xmlns:wpi="http://schemas.microsoft.com/office/word/2010/wordprocessingInk" xmlns:wne="http://schemas.microsoft.com/office/word/2006/wordml" xmlns:wps="http://schemas.microsoft.com/office/word/2010/wordprocessingShape" mc:Ignorable="w14 wp14">
-  <w:abstractNum w:abstractNumId="0">
+<w:numbering xmlns:wpc="http://schemas.microsoft.com/office/word/2010/wordprocessingCanvas" xmlns:cx="http://schemas.microsoft.com/office/drawing/2014/chartex" xmlns:cx1="http://schemas.microsoft.com/office/drawing/2015/9/8/chartex" xmlns:cx2="http://schemas.microsoft.com/office/drawing/2015/10/21/chartex" xmlns:cx3="http://schemas.microsoft.com/office/drawing/2016/5/9/chartex" xmlns:cx4="http://schemas.microsoft.com/office/drawing/2016/5/10/chartex" xmlns:cx5="http://schemas.microsoft.com/office/drawing/2016/5/11/chartex" xmlns:cx6="http://schemas.microsoft.com/office/drawing/2016/5/12/chartex" xmlns:cx7="http://schemas.microsoft.com/office/drawing/2016/5/13/chartex" xmlns:cx8="http://schemas.microsoft.com/office/drawing/2016/5/14/chartex" xmlns:mc="http://schemas.openxmlformats.org/markup-compatibility/2006" xmlns:aink="http://schemas.microsoft.com/office/drawing/2016/ink" xmlns:am3d="http://schemas.microsoft.com/office/drawing/2017/model3d" xmlns:o="urn:schemas-microsoft-com:office:office" xmlns:r="http://schemas.openxmlformats.org/officeDocument/2006/relationships" xmlns:m="http://schemas.openxmlformats.org/officeDocument/2006/math" xmlns:v="urn:schemas-microsoft-com:vml" xmlns:wp14="http://schemas.microsoft.com/office/word/2010/wordprocessingDrawing" xmlns:wp="http://schemas.openxmlformats.org/drawingml/2006/wordprocessingDrawing" xmlns:w10="urn:schemas-microsoft-com:office:word" xmlns:w="http://schemas.openxmlformats.org/wordprocessingml/2006/main" xmlns:w14="http://schemas.microsoft.com/office/word/2010/wordml" xmlns:w15="http://schemas.microsoft.com/office/word/2012/wordml" xmlns:w16cex="http://schemas.microsoft.com/office/word/2018/wordml/cex" xmlns:w16cid="http://schemas.microsoft.com/office/word/2016/wordml/cid" xmlns:w16="http://schemas.microsoft.com/office/word/2018/wordml" xmlns:w16sdtdh="http://schemas.microsoft.com/office/word/2020/wordml/sdtdatahash" xmlns:w16se="http://schemas.microsoft.com/office/word/2015/wordml/symex" xmlns:wpg="http://schemas.microsoft.com/office/word/2010/wordprocessingGroup" xmlns:wpi="http://schemas.microsoft.com/office/word/2010/wordprocessingInk" xmlns:wne="http://schemas.microsoft.com/office/word/2006/wordml" xmlns:wps="http://schemas.microsoft.com/office/word/2010/wordprocessingShape" mc:Ignorable="w14 w15 w16se w16cid w16 w16cex w16sdtdh wp14">
+  <w:abstractNum w:abstractNumId="0" w15:restartNumberingAfterBreak="0">
     <w:nsid w:val="0C746993"/>
     <w:multiLevelType w:val="hybridMultilevel"/>
     <w:tmpl w:val="0A6AC4F8"/>
@@ -1548,7 +1483,7 @@
 </file>
 
 <file path=word/styles.xml><?xml version="1.0" encoding="utf-8"?>
-<w:styles xmlns:mc="http://schemas.openxmlformats.org/markup-compatibility/2006" xmlns:r="http://schemas.openxmlformats.org/officeDocument/2006/relationships" xmlns:w="http://schemas.openxmlformats.org/wordprocessingml/2006/main" xmlns:w14="http://schemas.microsoft.com/office/word/2010/wordml" mc:Ignorable="w14">
+<w:styles xmlns:mc="http://schemas.openxmlformats.org/markup-compatibility/2006" xmlns:r="http://schemas.openxmlformats.org/officeDocument/2006/relationships" xmlns:w="http://schemas.openxmlformats.org/wordprocessingml/2006/main" xmlns:w14="http://schemas.microsoft.com/office/word/2010/wordml" xmlns:w15="http://schemas.microsoft.com/office/word/2012/wordml" xmlns:w16cex="http://schemas.microsoft.com/office/word/2018/wordml/cex" xmlns:w16cid="http://schemas.microsoft.com/office/word/2016/wordml/cid" xmlns:w16="http://schemas.microsoft.com/office/word/2018/wordml" xmlns:w16sdtdh="http://schemas.microsoft.com/office/word/2020/wordml/sdtdatahash" xmlns:w16se="http://schemas.microsoft.com/office/word/2015/wordml/symex" mc:Ignorable="w14 w15 w16se w16cid w16 w16cex w16sdtdh">
   <w:docDefaults>
     <w:rPrDefault>
       <w:rPr>
@@ -1560,144 +1495,383 @@
     </w:rPrDefault>
     <w:pPrDefault/>
   </w:docDefaults>
-  <w:latentStyles w:defLockedState="0" w:defUIPriority="99" w:defSemiHidden="1" w:defUnhideWhenUsed="1" w:defQFormat="0" w:count="267">
-    <w:lsdException w:name="Normal" w:semiHidden="0" w:uiPriority="0" w:unhideWhenUsed="0" w:qFormat="1"/>
-    <w:lsdException w:name="heading 1" w:semiHidden="0" w:uiPriority="9" w:unhideWhenUsed="0" w:qFormat="1"/>
-    <w:lsdException w:name="heading 2" w:uiPriority="9" w:qFormat="1"/>
-    <w:lsdException w:name="heading 3" w:uiPriority="0" w:qFormat="1"/>
-    <w:lsdException w:name="heading 4" w:uiPriority="9" w:qFormat="1"/>
-    <w:lsdException w:name="heading 5" w:uiPriority="9" w:qFormat="1"/>
-    <w:lsdException w:name="heading 6" w:uiPriority="9" w:qFormat="1"/>
-    <w:lsdException w:name="heading 7" w:uiPriority="9" w:qFormat="1"/>
-    <w:lsdException w:name="heading 8" w:uiPriority="9" w:qFormat="1"/>
-    <w:lsdException w:name="heading 9" w:uiPriority="9" w:qFormat="1"/>
-    <w:lsdException w:name="toc 1" w:uiPriority="39"/>
-    <w:lsdException w:name="toc 2" w:uiPriority="39"/>
-    <w:lsdException w:name="toc 3" w:uiPriority="39"/>
-    <w:lsdException w:name="toc 4" w:uiPriority="39"/>
-    <w:lsdException w:name="toc 5" w:uiPriority="39"/>
-    <w:lsdException w:name="toc 6" w:uiPriority="39"/>
-    <w:lsdException w:name="toc 7" w:uiPriority="39"/>
-    <w:lsdException w:name="toc 8" w:uiPriority="39"/>
-    <w:lsdException w:name="toc 9" w:uiPriority="39"/>
-    <w:lsdException w:name="caption" w:uiPriority="35" w:qFormat="1"/>
-    <w:lsdException w:name="Title" w:semiHidden="0" w:uiPriority="10" w:unhideWhenUsed="0" w:qFormat="1"/>
-    <w:lsdException w:name="Default Paragraph Font" w:uiPriority="1"/>
-    <w:lsdException w:name="Subtitle" w:semiHidden="0" w:uiPriority="11" w:unhideWhenUsed="0" w:qFormat="1"/>
-    <w:lsdException w:name="Strong" w:semiHidden="0" w:uiPriority="22" w:unhideWhenUsed="0" w:qFormat="1"/>
-    <w:lsdException w:name="Emphasis" w:semiHidden="0" w:uiPriority="20" w:unhideWhenUsed="0" w:qFormat="1"/>
-    <w:lsdException w:name="Table Grid" w:semiHidden="0" w:uiPriority="59" w:unhideWhenUsed="0"/>
-    <w:lsdException w:name="Placeholder Text" w:unhideWhenUsed="0"/>
-    <w:lsdException w:name="No Spacing" w:semiHidden="0" w:uiPriority="1" w:unhideWhenUsed="0" w:qFormat="1"/>
-    <w:lsdException w:name="Light Shading" w:semiHidden="0" w:uiPriority="60" w:unhideWhenUsed="0"/>
-    <w:lsdException w:name="Light List" w:semiHidden="0" w:uiPriority="61" w:unhideWhenUsed="0"/>
-    <w:lsdException w:name="Light Grid" w:semiHidden="0" w:uiPriority="62" w:unhideWhenUsed="0"/>
-    <w:lsdException w:name="Medium Shading 1" w:semiHidden="0" w:uiPriority="63" w:unhideWhenUsed="0"/>
-    <w:lsdException w:name="Medium Shading 2" w:semiHidden="0" w:uiPriority="64" w:unhideWhenUsed="0"/>
-    <w:lsdException w:name="Medium List 1" w:semiHidden="0" w:uiPriority="65" w:unhideWhenUsed="0"/>
-    <w:lsdException w:name="Medium List 2" w:semiHidden="0" w:uiPriority="66" w:unhideWhenUsed="0"/>
-    <w:lsdException w:name="Medium Grid 1" w:semiHidden="0" w:uiPriority="67" w:unhideWhenUsed="0"/>
-    <w:lsdException w:name="Medium Grid 2" w:semiHidden="0" w:uiPriority="68" w:unhideWhenUsed="0"/>
-    <w:lsdException w:name="Medium Grid 3" w:semiHidden="0" w:uiPriority="69" w:unhideWhenUsed="0"/>
-    <w:lsdException w:name="Dark List" w:semiHidden="0" w:uiPriority="70" w:unhideWhenUsed="0"/>
-    <w:lsdException w:name="Colorful Shading" w:semiHidden="0" w:uiPriority="71" w:unhideWhenUsed="0"/>
-    <w:lsdException w:name="Colorful List" w:semiHidden="0" w:uiPriority="72" w:unhideWhenUsed="0"/>
-    <w:lsdException w:name="Colorful Grid" w:semiHidden="0" w:uiPriority="73" w:unhideWhenUsed="0"/>
-    <w:lsdException w:name="Light Shading Accent 1" w:semiHidden="0" w:uiPriority="60" w:unhideWhenUsed="0"/>
-    <w:lsdException w:name="Light List Accent 1" w:semiHidden="0" w:uiPriority="61" w:unhideWhenUsed="0"/>
-    <w:lsdException w:name="Light Grid Accent 1" w:semiHidden="0" w:uiPriority="62" w:unhideWhenUsed="0"/>
-    <w:lsdException w:name="Medium Shading 1 Accent 1" w:semiHidden="0" w:uiPriority="63" w:unhideWhenUsed="0"/>
-    <w:lsdException w:name="Medium Shading 2 Accent 1" w:semiHidden="0" w:uiPriority="64" w:unhideWhenUsed="0"/>
-    <w:lsdException w:name="Medium List 1 Accent 1" w:semiHidden="0" w:uiPriority="65" w:unhideWhenUsed="0"/>
-    <w:lsdException w:name="Revision" w:unhideWhenUsed="0"/>
-    <w:lsdException w:name="List Paragraph" w:semiHidden="0" w:uiPriority="34" w:unhideWhenUsed="0" w:qFormat="1"/>
-    <w:lsdException w:name="Quote" w:semiHidden="0" w:uiPriority="29" w:unhideWhenUsed="0" w:qFormat="1"/>
-    <w:lsdException w:name="Intense Quote" w:semiHidden="0" w:uiPriority="30" w:unhideWhenUsed="0" w:qFormat="1"/>
-    <w:lsdException w:name="Medium List 2 Accent 1" w:semiHidden="0" w:uiPriority="66" w:unhideWhenUsed="0"/>
-    <w:lsdException w:name="Medium Grid 1 Accent 1" w:semiHidden="0" w:uiPriority="67" w:unhideWhenUsed="0"/>
-    <w:lsdException w:name="Medium Grid 2 Accent 1" w:semiHidden="0" w:uiPriority="68" w:unhideWhenUsed="0"/>
-    <w:lsdException w:name="Medium Grid 3 Accent 1" w:semiHidden="0" w:uiPriority="69" w:unhideWhenUsed="0"/>
-    <w:lsdException w:name="Dark List Accent 1" w:semiHidden="0" w:uiPriority="70" w:unhideWhenUsed="0"/>
-    <w:lsdException w:name="Colorful Shading Accent 1" w:semiHidden="0" w:uiPriority="71" w:unhideWhenUsed="0"/>
-    <w:lsdException w:name="Colorful List Accent 1" w:semiHidden="0" w:uiPriority="72" w:unhideWhenUsed="0"/>
-    <w:lsdException w:name="Colorful Grid Accent 1" w:semiHidden="0" w:uiPriority="73" w:unhideWhenUsed="0"/>
-    <w:lsdException w:name="Light Shading Accent 2" w:semiHidden="0" w:uiPriority="60" w:unhideWhenUsed="0"/>
-    <w:lsdException w:name="Light List Accent 2" w:semiHidden="0" w:uiPriority="61" w:unhideWhenUsed="0"/>
-    <w:lsdException w:name="Light Grid Accent 2" w:semiHidden="0" w:uiPriority="62" w:unhideWhenUsed="0"/>
-    <w:lsdException w:name="Medium Shading 1 Accent 2" w:semiHidden="0" w:uiPriority="63" w:unhideWhenUsed="0"/>
-    <w:lsdException w:name="Medium Shading 2 Accent 2" w:semiHidden="0" w:uiPriority="64" w:unhideWhenUsed="0"/>
-    <w:lsdException w:name="Medium List 1 Accent 2" w:semiHidden="0" w:uiPriority="65" w:unhideWhenUsed="0"/>
-    <w:lsdException w:name="Medium List 2 Accent 2" w:semiHidden="0" w:uiPriority="66" w:unhideWhenUsed="0"/>
-    <w:lsdException w:name="Medium Grid 1 Accent 2" w:semiHidden="0" w:uiPriority="67" w:unhideWhenUsed="0"/>
-    <w:lsdException w:name="Medium Grid 2 Accent 2" w:semiHidden="0" w:uiPriority="68" w:unhideWhenUsed="0"/>
-    <w:lsdException w:name="Medium Grid 3 Accent 2" w:semiHidden="0" w:uiPriority="69" w:unhideWhenUsed="0"/>
-    <w:lsdException w:name="Dark List Accent 2" w:semiHidden="0" w:uiPriority="70" w:unhideWhenUsed="0"/>
-    <w:lsdException w:name="Colorful Shading Accent 2" w:semiHidden="0" w:uiPriority="71" w:unhideWhenUsed="0"/>
-    <w:lsdException w:name="Colorful List Accent 2" w:semiHidden="0" w:uiPriority="72" w:unhideWhenUsed="0"/>
-    <w:lsdException w:name="Colorful Grid Accent 2" w:semiHidden="0" w:uiPriority="73" w:unhideWhenUsed="0"/>
-    <w:lsdException w:name="Light Shading Accent 3" w:semiHidden="0" w:uiPriority="60" w:unhideWhenUsed="0"/>
-    <w:lsdException w:name="Light List Accent 3" w:semiHidden="0" w:uiPriority="61" w:unhideWhenUsed="0"/>
-    <w:lsdException w:name="Light Grid Accent 3" w:semiHidden="0" w:uiPriority="62" w:unhideWhenUsed="0"/>
-    <w:lsdException w:name="Medium Shading 1 Accent 3" w:semiHidden="0" w:uiPriority="63" w:unhideWhenUsed="0"/>
-    <w:lsdException w:name="Medium Shading 2 Accent 3" w:semiHidden="0" w:uiPriority="64" w:unhideWhenUsed="0"/>
-    <w:lsdException w:name="Medium List 1 Accent 3" w:semiHidden="0" w:uiPriority="65" w:unhideWhenUsed="0"/>
-    <w:lsdException w:name="Medium List 2 Accent 3" w:semiHidden="0" w:uiPriority="66" w:unhideWhenUsed="0"/>
-    <w:lsdException w:name="Medium Grid 1 Accent 3" w:semiHidden="0" w:uiPriority="67" w:unhideWhenUsed="0"/>
-    <w:lsdException w:name="Medium Grid 2 Accent 3" w:semiHidden="0" w:uiPriority="68" w:unhideWhenUsed="0"/>
-    <w:lsdException w:name="Medium Grid 3 Accent 3" w:semiHidden="0" w:uiPriority="69" w:unhideWhenUsed="0"/>
-    <w:lsdException w:name="Dark List Accent 3" w:semiHidden="0" w:uiPriority="70" w:unhideWhenUsed="0"/>
-    <w:lsdException w:name="Colorful Shading Accent 3" w:semiHidden="0" w:uiPriority="71" w:unhideWhenUsed="0"/>
-    <w:lsdException w:name="Colorful List Accent 3" w:semiHidden="0" w:uiPriority="72" w:unhideWhenUsed="0"/>
-    <w:lsdException w:name="Colorful Grid Accent 3" w:semiHidden="0" w:uiPriority="73" w:unhideWhenUsed="0"/>
-    <w:lsdException w:name="Light Shading Accent 4" w:semiHidden="0" w:uiPriority="60" w:unhideWhenUsed="0"/>
-    <w:lsdException w:name="Light List Accent 4" w:semiHidden="0" w:uiPriority="61" w:unhideWhenUsed="0"/>
-    <w:lsdException w:name="Light Grid Accent 4" w:semiHidden="0" w:uiPriority="62" w:unhideWhenUsed="0"/>
-    <w:lsdException w:name="Medium Shading 1 Accent 4" w:semiHidden="0" w:uiPriority="63" w:unhideWhenUsed="0"/>
-    <w:lsdException w:name="Medium Shading 2 Accent 4" w:semiHidden="0" w:uiPriority="64" w:unhideWhenUsed="0"/>
-    <w:lsdException w:name="Medium List 1 Accent 4" w:semiHidden="0" w:uiPriority="65" w:unhideWhenUsed="0"/>
-    <w:lsdException w:name="Medium List 2 Accent 4" w:semiHidden="0" w:uiPriority="66" w:unhideWhenUsed="0"/>
-    <w:lsdException w:name="Medium Grid 1 Accent 4" w:semiHidden="0" w:uiPriority="67" w:unhideWhenUsed="0"/>
-    <w:lsdException w:name="Medium Grid 2 Accent 4" w:semiHidden="0" w:uiPriority="68" w:unhideWhenUsed="0"/>
-    <w:lsdException w:name="Medium Grid 3 Accent 4" w:semiHidden="0" w:uiPriority="69" w:unhideWhenUsed="0"/>
-    <w:lsdException w:name="Dark List Accent 4" w:semiHidden="0" w:uiPriority="70" w:unhideWhenUsed="0"/>
-    <w:lsdException w:name="Colorful Shading Accent 4" w:semiHidden="0" w:uiPriority="71" w:unhideWhenUsed="0"/>
-    <w:lsdException w:name="Colorful List Accent 4" w:semiHidden="0" w:uiPriority="72" w:unhideWhenUsed="0"/>
-    <w:lsdException w:name="Colorful Grid Accent 4" w:semiHidden="0" w:uiPriority="73" w:unhideWhenUsed="0"/>
-    <w:lsdException w:name="Light Shading Accent 5" w:semiHidden="0" w:uiPriority="60" w:unhideWhenUsed="0"/>
-    <w:lsdException w:name="Light List Accent 5" w:semiHidden="0" w:uiPriority="61" w:unhideWhenUsed="0"/>
-    <w:lsdException w:name="Light Grid Accent 5" w:semiHidden="0" w:uiPriority="62" w:unhideWhenUsed="0"/>
-    <w:lsdException w:name="Medium Shading 1 Accent 5" w:semiHidden="0" w:uiPriority="63" w:unhideWhenUsed="0"/>
-    <w:lsdException w:name="Medium Shading 2 Accent 5" w:semiHidden="0" w:uiPriority="64" w:unhideWhenUsed="0"/>
-    <w:lsdException w:name="Medium List 1 Accent 5" w:semiHidden="0" w:uiPriority="65" w:unhideWhenUsed="0"/>
-    <w:lsdException w:name="Medium List 2 Accent 5" w:semiHidden="0" w:uiPriority="66" w:unhideWhenUsed="0"/>
-    <w:lsdException w:name="Medium Grid 1 Accent 5" w:semiHidden="0" w:uiPriority="67" w:unhideWhenUsed="0"/>
-    <w:lsdException w:name="Medium Grid 2 Accent 5" w:semiHidden="0" w:uiPriority="68" w:unhideWhenUsed="0"/>
-    <w:lsdException w:name="Medium Grid 3 Accent 5" w:semiHidden="0" w:uiPriority="69" w:unhideWhenUsed="0"/>
-    <w:lsdException w:name="Dark List Accent 5" w:semiHidden="0" w:uiPriority="70" w:unhideWhenUsed="0"/>
-    <w:lsdException w:name="Colorful Shading Accent 5" w:semiHidden="0" w:uiPriority="71" w:unhideWhenUsed="0"/>
-    <w:lsdException w:name="Colorful List Accent 5" w:semiHidden="0" w:uiPriority="72" w:unhideWhenUsed="0"/>
-    <w:lsdException w:name="Colorful Grid Accent 5" w:semiHidden="0" w:uiPriority="73" w:unhideWhenUsed="0"/>
-    <w:lsdException w:name="Light Shading Accent 6" w:semiHidden="0" w:uiPriority="60" w:unhideWhenUsed="0"/>
-    <w:lsdException w:name="Light List Accent 6" w:semiHidden="0" w:uiPriority="61" w:unhideWhenUsed="0"/>
-    <w:lsdException w:name="Light Grid Accent 6" w:semiHidden="0" w:uiPriority="62" w:unhideWhenUsed="0"/>
-    <w:lsdException w:name="Medium Shading 1 Accent 6" w:semiHidden="0" w:uiPriority="63" w:unhideWhenUsed="0"/>
-    <w:lsdException w:name="Medium Shading 2 Accent 6" w:semiHidden="0" w:uiPriority="64" w:unhideWhenUsed="0"/>
-    <w:lsdException w:name="Medium List 1 Accent 6" w:semiHidden="0" w:uiPriority="65" w:unhideWhenUsed="0"/>
-    <w:lsdException w:name="Medium List 2 Accent 6" w:semiHidden="0" w:uiPriority="66" w:unhideWhenUsed="0"/>
-    <w:lsdException w:name="Medium Grid 1 Accent 6" w:semiHidden="0" w:uiPriority="67" w:unhideWhenUsed="0"/>
-    <w:lsdException w:name="Medium Grid 2 Accent 6" w:semiHidden="0" w:uiPriority="68" w:unhideWhenUsed="0"/>
-    <w:lsdException w:name="Medium Grid 3 Accent 6" w:semiHidden="0" w:uiPriority="69" w:unhideWhenUsed="0"/>
-    <w:lsdException w:name="Dark List Accent 6" w:semiHidden="0" w:uiPriority="70" w:unhideWhenUsed="0"/>
-    <w:lsdException w:name="Colorful Shading Accent 6" w:semiHidden="0" w:uiPriority="71" w:unhideWhenUsed="0"/>
-    <w:lsdException w:name="Colorful List Accent 6" w:semiHidden="0" w:uiPriority="72" w:unhideWhenUsed="0"/>
-    <w:lsdException w:name="Colorful Grid Accent 6" w:semiHidden="0" w:uiPriority="73" w:unhideWhenUsed="0"/>
-    <w:lsdException w:name="Subtle Emphasis" w:semiHidden="0" w:uiPriority="19" w:unhideWhenUsed="0" w:qFormat="1"/>
-    <w:lsdException w:name="Intense Emphasis" w:semiHidden="0" w:uiPriority="21" w:unhideWhenUsed="0" w:qFormat="1"/>
-    <w:lsdException w:name="Subtle Reference" w:semiHidden="0" w:uiPriority="31" w:unhideWhenUsed="0" w:qFormat="1"/>
-    <w:lsdException w:name="Intense Reference" w:semiHidden="0" w:uiPriority="32" w:unhideWhenUsed="0" w:qFormat="1"/>
-    <w:lsdException w:name="Book Title" w:semiHidden="0" w:uiPriority="33" w:unhideWhenUsed="0" w:qFormat="1"/>
-    <w:lsdException w:name="Bibliography" w:uiPriority="37"/>
-    <w:lsdException w:name="TOC Heading" w:uiPriority="39" w:qFormat="1"/>
+  <w:latentStyles w:defLockedState="0" w:defUIPriority="99" w:defSemiHidden="0" w:defUnhideWhenUsed="0" w:defQFormat="0" w:count="376">
+    <w:lsdException w:name="Normal" w:uiPriority="0" w:qFormat="1"/>
+    <w:lsdException w:name="heading 1" w:uiPriority="9" w:qFormat="1"/>
+    <w:lsdException w:name="heading 2" w:semiHidden="1" w:uiPriority="9" w:unhideWhenUsed="1" w:qFormat="1"/>
+    <w:lsdException w:name="heading 3" w:semiHidden="1" w:uiPriority="0" w:unhideWhenUsed="1" w:qFormat="1"/>
+    <w:lsdException w:name="heading 4" w:semiHidden="1" w:uiPriority="9" w:unhideWhenUsed="1" w:qFormat="1"/>
+    <w:lsdException w:name="heading 5" w:semiHidden="1" w:uiPriority="9" w:unhideWhenUsed="1" w:qFormat="1"/>
+    <w:lsdException w:name="heading 6" w:semiHidden="1" w:uiPriority="9" w:unhideWhenUsed="1" w:qFormat="1"/>
+    <w:lsdException w:name="heading 7" w:semiHidden="1" w:uiPriority="9" w:unhideWhenUsed="1" w:qFormat="1"/>
+    <w:lsdException w:name="heading 8" w:semiHidden="1" w:uiPriority="9" w:unhideWhenUsed="1" w:qFormat="1"/>
+    <w:lsdException w:name="heading 9" w:semiHidden="1" w:uiPriority="9" w:unhideWhenUsed="1" w:qFormat="1"/>
+    <w:lsdException w:name="index 1" w:semiHidden="1" w:unhideWhenUsed="1"/>
+    <w:lsdException w:name="index 2" w:semiHidden="1" w:unhideWhenUsed="1"/>
+    <w:lsdException w:name="index 3" w:semiHidden="1" w:unhideWhenUsed="1"/>
+    <w:lsdException w:name="index 4" w:semiHidden="1" w:unhideWhenUsed="1"/>
+    <w:lsdException w:name="index 5" w:semiHidden="1" w:unhideWhenUsed="1"/>
+    <w:lsdException w:name="index 6" w:semiHidden="1" w:unhideWhenUsed="1"/>
+    <w:lsdException w:name="index 7" w:semiHidden="1" w:unhideWhenUsed="1"/>
+    <w:lsdException w:name="index 8" w:semiHidden="1" w:unhideWhenUsed="1"/>
+    <w:lsdException w:name="index 9" w:semiHidden="1" w:unhideWhenUsed="1"/>
+    <w:lsdException w:name="toc 1" w:semiHidden="1" w:uiPriority="39" w:unhideWhenUsed="1"/>
+    <w:lsdException w:name="toc 2" w:semiHidden="1" w:uiPriority="39" w:unhideWhenUsed="1"/>
+    <w:lsdException w:name="toc 3" w:semiHidden="1" w:uiPriority="39" w:unhideWhenUsed="1"/>
+    <w:lsdException w:name="toc 4" w:semiHidden="1" w:uiPriority="39" w:unhideWhenUsed="1"/>
+    <w:lsdException w:name="toc 5" w:semiHidden="1" w:uiPriority="39" w:unhideWhenUsed="1"/>
+    <w:lsdException w:name="toc 6" w:semiHidden="1" w:uiPriority="39" w:unhideWhenUsed="1"/>
+    <w:lsdException w:name="toc 7" w:semiHidden="1" w:uiPriority="39" w:unhideWhenUsed="1"/>
+    <w:lsdException w:name="toc 8" w:semiHidden="1" w:uiPriority="39" w:unhideWhenUsed="1"/>
+    <w:lsdException w:name="toc 9" w:semiHidden="1" w:uiPriority="39" w:unhideWhenUsed="1"/>
+    <w:lsdException w:name="Normal Indent" w:semiHidden="1" w:unhideWhenUsed="1"/>
+    <w:lsdException w:name="footnote text" w:semiHidden="1" w:unhideWhenUsed="1"/>
+    <w:lsdException w:name="annotation text" w:semiHidden="1" w:unhideWhenUsed="1"/>
+    <w:lsdException w:name="header" w:semiHidden="1" w:unhideWhenUsed="1"/>
+    <w:lsdException w:name="footer" w:semiHidden="1" w:unhideWhenUsed="1"/>
+    <w:lsdException w:name="index heading" w:semiHidden="1" w:unhideWhenUsed="1"/>
+    <w:lsdException w:name="caption" w:semiHidden="1" w:uiPriority="35" w:unhideWhenUsed="1" w:qFormat="1"/>
+    <w:lsdException w:name="table of figures" w:semiHidden="1" w:unhideWhenUsed="1"/>
+    <w:lsdException w:name="envelope address" w:semiHidden="1" w:unhideWhenUsed="1"/>
+    <w:lsdException w:name="envelope return" w:semiHidden="1" w:unhideWhenUsed="1"/>
+    <w:lsdException w:name="footnote reference" w:semiHidden="1" w:unhideWhenUsed="1"/>
+    <w:lsdException w:name="annotation reference" w:semiHidden="1" w:unhideWhenUsed="1"/>
+    <w:lsdException w:name="line number" w:semiHidden="1" w:unhideWhenUsed="1"/>
+    <w:lsdException w:name="page number" w:semiHidden="1" w:unhideWhenUsed="1"/>
+    <w:lsdException w:name="endnote reference" w:semiHidden="1" w:unhideWhenUsed="1"/>
+    <w:lsdException w:name="endnote text" w:semiHidden="1" w:unhideWhenUsed="1"/>
+    <w:lsdException w:name="table of authorities" w:semiHidden="1" w:unhideWhenUsed="1"/>
+    <w:lsdException w:name="macro" w:semiHidden="1" w:unhideWhenUsed="1"/>
+    <w:lsdException w:name="toa heading" w:semiHidden="1" w:unhideWhenUsed="1"/>
+    <w:lsdException w:name="List" w:semiHidden="1" w:unhideWhenUsed="1"/>
+    <w:lsdException w:name="List Bullet" w:semiHidden="1" w:unhideWhenUsed="1"/>
+    <w:lsdException w:name="List Number" w:semiHidden="1" w:unhideWhenUsed="1"/>
+    <w:lsdException w:name="List 2" w:semiHidden="1" w:unhideWhenUsed="1"/>
+    <w:lsdException w:name="List 3" w:semiHidden="1" w:unhideWhenUsed="1"/>
+    <w:lsdException w:name="List 4" w:semiHidden="1" w:unhideWhenUsed="1"/>
+    <w:lsdException w:name="List 5" w:semiHidden="1" w:unhideWhenUsed="1"/>
+    <w:lsdException w:name="List Bullet 2" w:semiHidden="1" w:unhideWhenUsed="1"/>
+    <w:lsdException w:name="List Bullet 3" w:semiHidden="1" w:unhideWhenUsed="1"/>
+    <w:lsdException w:name="List Bullet 4" w:semiHidden="1" w:unhideWhenUsed="1"/>
+    <w:lsdException w:name="List Bullet 5" w:semiHidden="1" w:unhideWhenUsed="1"/>
+    <w:lsdException w:name="List Number 2" w:semiHidden="1" w:unhideWhenUsed="1"/>
+    <w:lsdException w:name="List Number 3" w:semiHidden="1" w:unhideWhenUsed="1"/>
+    <w:lsdException w:name="List Number 4" w:semiHidden="1" w:unhideWhenUsed="1"/>
+    <w:lsdException w:name="List Number 5" w:semiHidden="1" w:unhideWhenUsed="1"/>
+    <w:lsdException w:name="Title" w:uiPriority="10" w:qFormat="1"/>
+    <w:lsdException w:name="Closing" w:semiHidden="1" w:unhideWhenUsed="1"/>
+    <w:lsdException w:name="Signature" w:semiHidden="1" w:unhideWhenUsed="1"/>
+    <w:lsdException w:name="Default Paragraph Font" w:semiHidden="1" w:uiPriority="1" w:unhideWhenUsed="1"/>
+    <w:lsdException w:name="Body Text" w:semiHidden="1" w:unhideWhenUsed="1"/>
+    <w:lsdException w:name="Body Text Indent" w:semiHidden="1" w:unhideWhenUsed="1"/>
+    <w:lsdException w:name="List Continue" w:semiHidden="1" w:unhideWhenUsed="1"/>
+    <w:lsdException w:name="List Continue 2" w:semiHidden="1" w:unhideWhenUsed="1"/>
+    <w:lsdException w:name="List Continue 3" w:semiHidden="1" w:unhideWhenUsed="1"/>
+    <w:lsdException w:name="List Continue 4" w:semiHidden="1" w:unhideWhenUsed="1"/>
+    <w:lsdException w:name="List Continue 5" w:semiHidden="1" w:unhideWhenUsed="1"/>
+    <w:lsdException w:name="Message Header" w:semiHidden="1" w:unhideWhenUsed="1"/>
+    <w:lsdException w:name="Subtitle" w:uiPriority="11" w:qFormat="1"/>
+    <w:lsdException w:name="Salutation" w:semiHidden="1" w:unhideWhenUsed="1"/>
+    <w:lsdException w:name="Date" w:semiHidden="1" w:unhideWhenUsed="1"/>
+    <w:lsdException w:name="Body Text First Indent" w:semiHidden="1" w:unhideWhenUsed="1"/>
+    <w:lsdException w:name="Body Text First Indent 2" w:semiHidden="1" w:unhideWhenUsed="1"/>
+    <w:lsdException w:name="Note Heading" w:semiHidden="1" w:unhideWhenUsed="1"/>
+    <w:lsdException w:name="Body Text 2" w:semiHidden="1" w:unhideWhenUsed="1"/>
+    <w:lsdException w:name="Body Text 3" w:semiHidden="1" w:unhideWhenUsed="1"/>
+    <w:lsdException w:name="Body Text Indent 2" w:semiHidden="1" w:unhideWhenUsed="1"/>
+    <w:lsdException w:name="Body Text Indent 3" w:semiHidden="1" w:unhideWhenUsed="1"/>
+    <w:lsdException w:name="Block Text" w:semiHidden="1" w:unhideWhenUsed="1"/>
+    <w:lsdException w:name="Hyperlink" w:semiHidden="1" w:unhideWhenUsed="1"/>
+    <w:lsdException w:name="FollowedHyperlink" w:semiHidden="1" w:unhideWhenUsed="1"/>
+    <w:lsdException w:name="Strong" w:uiPriority="22" w:qFormat="1"/>
+    <w:lsdException w:name="Emphasis" w:uiPriority="20" w:qFormat="1"/>
+    <w:lsdException w:name="Document Map" w:semiHidden="1" w:unhideWhenUsed="1"/>
+    <w:lsdException w:name="Plain Text" w:semiHidden="1" w:unhideWhenUsed="1"/>
+    <w:lsdException w:name="E-mail Signature" w:semiHidden="1" w:unhideWhenUsed="1"/>
+    <w:lsdException w:name="HTML Top of Form" w:semiHidden="1" w:unhideWhenUsed="1"/>
+    <w:lsdException w:name="HTML Bottom of Form" w:semiHidden="1" w:unhideWhenUsed="1"/>
+    <w:lsdException w:name="Normal (Web)" w:semiHidden="1" w:unhideWhenUsed="1"/>
+    <w:lsdException w:name="HTML Acronym" w:semiHidden="1" w:unhideWhenUsed="1"/>
+    <w:lsdException w:name="HTML Address" w:semiHidden="1" w:unhideWhenUsed="1"/>
+    <w:lsdException w:name="HTML Cite" w:semiHidden="1" w:unhideWhenUsed="1"/>
+    <w:lsdException w:name="HTML Code" w:semiHidden="1" w:unhideWhenUsed="1"/>
+    <w:lsdException w:name="HTML Definition" w:semiHidden="1" w:unhideWhenUsed="1"/>
+    <w:lsdException w:name="HTML Keyboard" w:semiHidden="1" w:unhideWhenUsed="1"/>
+    <w:lsdException w:name="HTML Preformatted" w:semiHidden="1" w:unhideWhenUsed="1"/>
+    <w:lsdException w:name="HTML Sample" w:semiHidden="1" w:unhideWhenUsed="1"/>
+    <w:lsdException w:name="HTML Typewriter" w:semiHidden="1" w:unhideWhenUsed="1"/>
+    <w:lsdException w:name="HTML Variable" w:semiHidden="1" w:unhideWhenUsed="1"/>
+    <w:lsdException w:name="Normal Table" w:semiHidden="1" w:unhideWhenUsed="1"/>
+    <w:lsdException w:name="annotation subject" w:semiHidden="1" w:unhideWhenUsed="1"/>
+    <w:lsdException w:name="No List" w:semiHidden="1" w:unhideWhenUsed="1"/>
+    <w:lsdException w:name="Outline List 1" w:semiHidden="1" w:unhideWhenUsed="1"/>
+    <w:lsdException w:name="Outline List 2" w:semiHidden="1" w:unhideWhenUsed="1"/>
+    <w:lsdException w:name="Outline List 3" w:semiHidden="1" w:unhideWhenUsed="1"/>
+    <w:lsdException w:name="Table Simple 1" w:semiHidden="1" w:unhideWhenUsed="1"/>
+    <w:lsdException w:name="Table Simple 2" w:semiHidden="1" w:unhideWhenUsed="1"/>
+    <w:lsdException w:name="Table Simple 3" w:semiHidden="1" w:unhideWhenUsed="1"/>
+    <w:lsdException w:name="Table Classic 1" w:semiHidden="1" w:unhideWhenUsed="1"/>
+    <w:lsdException w:name="Table Classic 2" w:semiHidden="1" w:unhideWhenUsed="1"/>
+    <w:lsdException w:name="Table Classic 3" w:semiHidden="1" w:unhideWhenUsed="1"/>
+    <w:lsdException w:name="Table Classic 4" w:semiHidden="1" w:unhideWhenUsed="1"/>
+    <w:lsdException w:name="Table Colorful 1" w:semiHidden="1" w:unhideWhenUsed="1"/>
+    <w:lsdException w:name="Table Colorful 2" w:semiHidden="1" w:unhideWhenUsed="1"/>
+    <w:lsdException w:name="Table Colorful 3" w:semiHidden="1" w:unhideWhenUsed="1"/>
+    <w:lsdException w:name="Table Columns 1" w:semiHidden="1" w:unhideWhenUsed="1"/>
+    <w:lsdException w:name="Table Columns 2" w:semiHidden="1" w:unhideWhenUsed="1"/>
+    <w:lsdException w:name="Table Columns 3" w:semiHidden="1" w:unhideWhenUsed="1"/>
+    <w:lsdException w:name="Table Columns 4" w:semiHidden="1" w:unhideWhenUsed="1"/>
+    <w:lsdException w:name="Table Columns 5" w:semiHidden="1" w:unhideWhenUsed="1"/>
+    <w:lsdException w:name="Table Grid 1" w:semiHidden="1" w:unhideWhenUsed="1"/>
+    <w:lsdException w:name="Table Grid 2" w:semiHidden="1" w:unhideWhenUsed="1"/>
+    <w:lsdException w:name="Table Grid 3" w:semiHidden="1" w:unhideWhenUsed="1"/>
+    <w:lsdException w:name="Table Grid 4" w:semiHidden="1" w:unhideWhenUsed="1"/>
+    <w:lsdException w:name="Table Grid 5" w:semiHidden="1" w:unhideWhenUsed="1"/>
+    <w:lsdException w:name="Table Grid 6" w:semiHidden="1" w:unhideWhenUsed="1"/>
+    <w:lsdException w:name="Table Grid 7" w:semiHidden="1" w:unhideWhenUsed="1"/>
+    <w:lsdException w:name="Table Grid 8" w:semiHidden="1" w:unhideWhenUsed="1"/>
+    <w:lsdException w:name="Table List 1" w:semiHidden="1" w:unhideWhenUsed="1"/>
+    <w:lsdException w:name="Table List 2" w:semiHidden="1" w:unhideWhenUsed="1"/>
+    <w:lsdException w:name="Table List 3" w:semiHidden="1" w:unhideWhenUsed="1"/>
+    <w:lsdException w:name="Table List 4" w:semiHidden="1" w:unhideWhenUsed="1"/>
+    <w:lsdException w:name="Table List 5" w:semiHidden="1" w:unhideWhenUsed="1"/>
+    <w:lsdException w:name="Table List 6" w:semiHidden="1" w:unhideWhenUsed="1"/>
+    <w:lsdException w:name="Table List 7" w:semiHidden="1" w:unhideWhenUsed="1"/>
+    <w:lsdException w:name="Table List 8" w:semiHidden="1" w:unhideWhenUsed="1"/>
+    <w:lsdException w:name="Table 3D effects 1" w:semiHidden="1" w:unhideWhenUsed="1"/>
+    <w:lsdException w:name="Table 3D effects 2" w:semiHidden="1" w:unhideWhenUsed="1"/>
+    <w:lsdException w:name="Table 3D effects 3" w:semiHidden="1" w:unhideWhenUsed="1"/>
+    <w:lsdException w:name="Table Contemporary" w:semiHidden="1" w:unhideWhenUsed="1"/>
+    <w:lsdException w:name="Table Elegant" w:semiHidden="1" w:unhideWhenUsed="1"/>
+    <w:lsdException w:name="Table Professional" w:semiHidden="1" w:unhideWhenUsed="1"/>
+    <w:lsdException w:name="Table Subtle 1" w:semiHidden="1" w:unhideWhenUsed="1"/>
+    <w:lsdException w:name="Table Subtle 2" w:semiHidden="1" w:unhideWhenUsed="1"/>
+    <w:lsdException w:name="Table Web 1" w:semiHidden="1" w:unhideWhenUsed="1"/>
+    <w:lsdException w:name="Table Web 2" w:semiHidden="1" w:unhideWhenUsed="1"/>
+    <w:lsdException w:name="Table Web 3" w:semiHidden="1" w:unhideWhenUsed="1"/>
+    <w:lsdException w:name="Balloon Text" w:semiHidden="1" w:unhideWhenUsed="1"/>
+    <w:lsdException w:name="Table Grid" w:semiHidden="1" w:uiPriority="59" w:unhideWhenUsed="1"/>
+    <w:lsdException w:name="Table Theme" w:semiHidden="1" w:unhideWhenUsed="1"/>
+    <w:lsdException w:name="Placeholder Text" w:semiHidden="1"/>
+    <w:lsdException w:name="No Spacing" w:uiPriority="1" w:qFormat="1"/>
+    <w:lsdException w:name="Light Shading" w:uiPriority="60"/>
+    <w:lsdException w:name="Light List" w:uiPriority="61"/>
+    <w:lsdException w:name="Light Grid" w:uiPriority="62"/>
+    <w:lsdException w:name="Medium Shading 1" w:uiPriority="63"/>
+    <w:lsdException w:name="Medium Shading 2" w:uiPriority="64"/>
+    <w:lsdException w:name="Medium List 1" w:uiPriority="65"/>
+    <w:lsdException w:name="Medium List 2" w:uiPriority="66"/>
+    <w:lsdException w:name="Medium Grid 1" w:uiPriority="67"/>
+    <w:lsdException w:name="Medium Grid 2" w:uiPriority="68"/>
+    <w:lsdException w:name="Medium Grid 3" w:uiPriority="69"/>
+    <w:lsdException w:name="Dark List" w:uiPriority="70"/>
+    <w:lsdException w:name="Colorful Shading" w:uiPriority="71"/>
+    <w:lsdException w:name="Colorful List" w:uiPriority="72"/>
+    <w:lsdException w:name="Colorful Grid" w:uiPriority="73"/>
+    <w:lsdException w:name="Light Shading Accent 1" w:uiPriority="60"/>
+    <w:lsdException w:name="Light List Accent 1" w:uiPriority="61"/>
+    <w:lsdException w:name="Light Grid Accent 1" w:uiPriority="62"/>
+    <w:lsdException w:name="Medium Shading 1 Accent 1" w:uiPriority="63"/>
+    <w:lsdException w:name="Medium Shading 2 Accent 1" w:uiPriority="64"/>
+    <w:lsdException w:name="Medium List 1 Accent 1" w:uiPriority="65"/>
+    <w:lsdException w:name="Revision" w:semiHidden="1"/>
+    <w:lsdException w:name="List Paragraph" w:uiPriority="34" w:qFormat="1"/>
+    <w:lsdException w:name="Quote" w:uiPriority="29" w:qFormat="1"/>
+    <w:lsdException w:name="Intense Quote" w:uiPriority="30" w:qFormat="1"/>
+    <w:lsdException w:name="Medium List 2 Accent 1" w:uiPriority="66"/>
+    <w:lsdException w:name="Medium Grid 1 Accent 1" w:uiPriority="67"/>
+    <w:lsdException w:name="Medium Grid 2 Accent 1" w:uiPriority="68"/>
+    <w:lsdException w:name="Medium Grid 3 Accent 1" w:uiPriority="69"/>
+    <w:lsdException w:name="Dark List Accent 1" w:uiPriority="70"/>
+    <w:lsdException w:name="Colorful Shading Accent 1" w:uiPriority="71"/>
+    <w:lsdException w:name="Colorful List Accent 1" w:uiPriority="72"/>
+    <w:lsdException w:name="Colorful Grid Accent 1" w:uiPriority="73"/>
+    <w:lsdException w:name="Light Shading Accent 2" w:uiPriority="60"/>
+    <w:lsdException w:name="Light List Accent 2" w:uiPriority="61"/>
+    <w:lsdException w:name="Light Grid Accent 2" w:uiPriority="62"/>
+    <w:lsdException w:name="Medium Shading 1 Accent 2" w:uiPriority="63"/>
+    <w:lsdException w:name="Medium Shading 2 Accent 2" w:uiPriority="64"/>
+    <w:lsdException w:name="Medium List 1 Accent 2" w:uiPriority="65"/>
+    <w:lsdException w:name="Medium List 2 Accent 2" w:uiPriority="66"/>
+    <w:lsdException w:name="Medium Grid 1 Accent 2" w:uiPriority="67"/>
+    <w:lsdException w:name="Medium Grid 2 Accent 2" w:uiPriority="68"/>
+    <w:lsdException w:name="Medium Grid 3 Accent 2" w:uiPriority="69"/>
+    <w:lsdException w:name="Dark List Accent 2" w:uiPriority="70"/>
+    <w:lsdException w:name="Colorful Shading Accent 2" w:uiPriority="71"/>
+    <w:lsdException w:name="Colorful List Accent 2" w:uiPriority="72"/>
+    <w:lsdException w:name="Colorful Grid Accent 2" w:uiPriority="73"/>
+    <w:lsdException w:name="Light Shading Accent 3" w:uiPriority="60"/>
+    <w:lsdException w:name="Light List Accent 3" w:uiPriority="61"/>
+    <w:lsdException w:name="Light Grid Accent 3" w:uiPriority="62"/>
+    <w:lsdException w:name="Medium Shading 1 Accent 3" w:uiPriority="63"/>
+    <w:lsdException w:name="Medium Shading 2 Accent 3" w:uiPriority="64"/>
+    <w:lsdException w:name="Medium List 1 Accent 3" w:uiPriority="65"/>
+    <w:lsdException w:name="Medium List 2 Accent 3" w:uiPriority="66"/>
+    <w:lsdException w:name="Medium Grid 1 Accent 3" w:uiPriority="67"/>
+    <w:lsdException w:name="Medium Grid 2 Accent 3" w:uiPriority="68"/>
+    <w:lsdException w:name="Medium Grid 3 Accent 3" w:uiPriority="69"/>
+    <w:lsdException w:name="Dark List Accent 3" w:uiPriority="70"/>
+    <w:lsdException w:name="Colorful Shading Accent 3" w:uiPriority="71"/>
+    <w:lsdException w:name="Colorful List Accent 3" w:uiPriority="72"/>
+    <w:lsdException w:name="Colorful Grid Accent 3" w:uiPriority="73"/>
+    <w:lsdException w:name="Light Shading Accent 4" w:uiPriority="60"/>
+    <w:lsdException w:name="Light List Accent 4" w:uiPriority="61"/>
+    <w:lsdException w:name="Light Grid Accent 4" w:uiPriority="62"/>
+    <w:lsdException w:name="Medium Shading 1 Accent 4" w:uiPriority="63"/>
+    <w:lsdException w:name="Medium Shading 2 Accent 4" w:uiPriority="64"/>
+    <w:lsdException w:name="Medium List 1 Accent 4" w:uiPriority="65"/>
+    <w:lsdException w:name="Medium List 2 Accent 4" w:uiPriority="66"/>
+    <w:lsdException w:name="Medium Grid 1 Accent 4" w:uiPriority="67"/>
+    <w:lsdException w:name="Medium Grid 2 Accent 4" w:uiPriority="68"/>
+    <w:lsdException w:name="Medium Grid 3 Accent 4" w:uiPriority="69"/>
+    <w:lsdException w:name="Dark List Accent 4" w:uiPriority="70"/>
+    <w:lsdException w:name="Colorful Shading Accent 4" w:uiPriority="71"/>
+    <w:lsdException w:name="Colorful List Accent 4" w:uiPriority="72"/>
+    <w:lsdException w:name="Colorful Grid Accent 4" w:uiPriority="73"/>
+    <w:lsdException w:name="Light Shading Accent 5" w:uiPriority="60"/>
+    <w:lsdException w:name="Light List Accent 5" w:uiPriority="61"/>
+    <w:lsdException w:name="Light Grid Accent 5" w:uiPriority="62"/>
+    <w:lsdException w:name="Medium Shading 1 Accent 5" w:uiPriority="63"/>
+    <w:lsdException w:name="Medium Shading 2 Accent 5" w:uiPriority="64"/>
+    <w:lsdException w:name="Medium List 1 Accent 5" w:uiPriority="65"/>
+    <w:lsdException w:name="Medium List 2 Accent 5" w:uiPriority="66"/>
+    <w:lsdException w:name="Medium Grid 1 Accent 5" w:uiPriority="67"/>
+    <w:lsdException w:name="Medium Grid 2 Accent 5" w:uiPriority="68"/>
+    <w:lsdException w:name="Medium Grid 3 Accent 5" w:uiPriority="69"/>
+    <w:lsdException w:name="Dark List Accent 5" w:uiPriority="70"/>
+    <w:lsdException w:name="Colorful Shading Accent 5" w:uiPriority="71"/>
+    <w:lsdException w:name="Colorful List Accent 5" w:uiPriority="72"/>
+    <w:lsdException w:name="Colorful Grid Accent 5" w:uiPriority="73"/>
+    <w:lsdException w:name="Light Shading Accent 6" w:uiPriority="60"/>
+    <w:lsdException w:name="Light List Accent 6" w:uiPriority="61"/>
+    <w:lsdException w:name="Light Grid Accent 6" w:uiPriority="62"/>
+    <w:lsdException w:name="Medium Shading 1 Accent 6" w:uiPriority="63"/>
+    <w:lsdException w:name="Medium Shading 2 Accent 6" w:uiPriority="64"/>
+    <w:lsdException w:name="Medium List 1 Accent 6" w:uiPriority="65"/>
+    <w:lsdException w:name="Medium List 2 Accent 6" w:uiPriority="66"/>
+    <w:lsdException w:name="Medium Grid 1 Accent 6" w:uiPriority="67"/>
+    <w:lsdException w:name="Medium Grid 2 Accent 6" w:uiPriority="68"/>
+    <w:lsdException w:name="Medium Grid 3 Accent 6" w:uiPriority="69"/>
+    <w:lsdException w:name="Dark List Accent 6" w:uiPriority="70"/>
+    <w:lsdException w:name="Colorful Shading Accent 6" w:uiPriority="71"/>
+    <w:lsdException w:name="Colorful List Accent 6" w:uiPriority="72"/>
+    <w:lsdException w:name="Colorful Grid Accent 6" w:uiPriority="73"/>
+    <w:lsdException w:name="Subtle Emphasis" w:uiPriority="19" w:qFormat="1"/>
+    <w:lsdException w:name="Intense Emphasis" w:uiPriority="21" w:qFormat="1"/>
+    <w:lsdException w:name="Subtle Reference" w:uiPriority="31" w:qFormat="1"/>
+    <w:lsdException w:name="Intense Reference" w:uiPriority="32" w:qFormat="1"/>
+    <w:lsdException w:name="Book Title" w:uiPriority="33" w:qFormat="1"/>
+    <w:lsdException w:name="Bibliography" w:semiHidden="1" w:uiPriority="37" w:unhideWhenUsed="1"/>
+    <w:lsdException w:name="TOC Heading" w:semiHidden="1" w:uiPriority="39" w:unhideWhenUsed="1" w:qFormat="1"/>
+    <w:lsdException w:name="Plain Table 1" w:uiPriority="41"/>
+    <w:lsdException w:name="Plain Table 2" w:uiPriority="42"/>
+    <w:lsdException w:name="Plain Table 3" w:uiPriority="43"/>
+    <w:lsdException w:name="Plain Table 4" w:uiPriority="44"/>
+    <w:lsdException w:name="Plain Table 5" w:uiPriority="45"/>
+    <w:lsdException w:name="Grid Table Light" w:uiPriority="40"/>
+    <w:lsdException w:name="Grid Table 1 Light" w:uiPriority="46"/>
+    <w:lsdException w:name="Grid Table 2" w:uiPriority="47"/>
+    <w:lsdException w:name="Grid Table 3" w:uiPriority="48"/>
+    <w:lsdException w:name="Grid Table 4" w:uiPriority="49"/>
+    <w:lsdException w:name="Grid Table 5 Dark" w:uiPriority="50"/>
+    <w:lsdException w:name="Grid Table 6 Colorful" w:uiPriority="51"/>
+    <w:lsdException w:name="Grid Table 7 Colorful" w:uiPriority="52"/>
+    <w:lsdException w:name="Grid Table 1 Light Accent 1" w:uiPriority="46"/>
+    <w:lsdException w:name="Grid Table 2 Accent 1" w:uiPriority="47"/>
+    <w:lsdException w:name="Grid Table 3 Accent 1" w:uiPriority="48"/>
+    <w:lsdException w:name="Grid Table 4 Accent 1" w:uiPriority="49"/>
+    <w:lsdException w:name="Grid Table 5 Dark Accent 1" w:uiPriority="50"/>
+    <w:lsdException w:name="Grid Table 6 Colorful Accent 1" w:uiPriority="51"/>
+    <w:lsdException w:name="Grid Table 7 Colorful Accent 1" w:uiPriority="52"/>
+    <w:lsdException w:name="Grid Table 1 Light Accent 2" w:uiPriority="46"/>
+    <w:lsdException w:name="Grid Table 2 Accent 2" w:uiPriority="47"/>
+    <w:lsdException w:name="Grid Table 3 Accent 2" w:uiPriority="48"/>
+    <w:lsdException w:name="Grid Table 4 Accent 2" w:uiPriority="49"/>
+    <w:lsdException w:name="Grid Table 5 Dark Accent 2" w:uiPriority="50"/>
+    <w:lsdException w:name="Grid Table 6 Colorful Accent 2" w:uiPriority="51"/>
+    <w:lsdException w:name="Grid Table 7 Colorful Accent 2" w:uiPriority="52"/>
+    <w:lsdException w:name="Grid Table 1 Light Accent 3" w:uiPriority="46"/>
+    <w:lsdException w:name="Grid Table 2 Accent 3" w:uiPriority="47"/>
+    <w:lsdException w:name="Grid Table 3 Accent 3" w:uiPriority="48"/>
+    <w:lsdException w:name="Grid Table 4 Accent 3" w:uiPriority="49"/>
+    <w:lsdException w:name="Grid Table 5 Dark Accent 3" w:uiPriority="50"/>
+    <w:lsdException w:name="Grid Table 6 Colorful Accent 3" w:uiPriority="51"/>
+    <w:lsdException w:name="Grid Table 7 Colorful Accent 3" w:uiPriority="52"/>
+    <w:lsdException w:name="Grid Table 1 Light Accent 4" w:uiPriority="46"/>
+    <w:lsdException w:name="Grid Table 2 Accent 4" w:uiPriority="47"/>
+    <w:lsdException w:name="Grid Table 3 Accent 4" w:uiPriority="48"/>
+    <w:lsdException w:name="Grid Table 4 Accent 4" w:uiPriority="49"/>
+    <w:lsdException w:name="Grid Table 5 Dark Accent 4" w:uiPriority="50"/>
+    <w:lsdException w:name="Grid Table 6 Colorful Accent 4" w:uiPriority="51"/>
+    <w:lsdException w:name="Grid Table 7 Colorful Accent 4" w:uiPriority="52"/>
+    <w:lsdException w:name="Grid Table 1 Light Accent 5" w:uiPriority="46"/>
+    <w:lsdException w:name="Grid Table 2 Accent 5" w:uiPriority="47"/>
+    <w:lsdException w:name="Grid Table 3 Accent 5" w:uiPriority="48"/>
+    <w:lsdException w:name="Grid Table 4 Accent 5" w:uiPriority="49"/>
+    <w:lsdException w:name="Grid Table 5 Dark Accent 5" w:uiPriority="50"/>
+    <w:lsdException w:name="Grid Table 6 Colorful Accent 5" w:uiPriority="51"/>
+    <w:lsdException w:name="Grid Table 7 Colorful Accent 5" w:uiPriority="52"/>
+    <w:lsdException w:name="Grid Table 1 Light Accent 6" w:uiPriority="46"/>
+    <w:lsdException w:name="Grid Table 2 Accent 6" w:uiPriority="47"/>
+    <w:lsdException w:name="Grid Table 3 Accent 6" w:uiPriority="48"/>
+    <w:lsdException w:name="Grid Table 4 Accent 6" w:uiPriority="49"/>
+    <w:lsdException w:name="Grid Table 5 Dark Accent 6" w:uiPriority="50"/>
+    <w:lsdException w:name="Grid Table 6 Colorful Accent 6" w:uiPriority="51"/>
+    <w:lsdException w:name="Grid Table 7 Colorful Accent 6" w:uiPriority="52"/>
+    <w:lsdException w:name="List Table 1 Light" w:uiPriority="46"/>
+    <w:lsdException w:name="List Table 2" w:uiPriority="47"/>
+    <w:lsdException w:name="List Table 3" w:uiPriority="48"/>
+    <w:lsdException w:name="List Table 4" w:uiPriority="49"/>
+    <w:lsdException w:name="List Table 5 Dark" w:uiPriority="50"/>
+    <w:lsdException w:name="List Table 6 Colorful" w:uiPriority="51"/>
+    <w:lsdException w:name="List Table 7 Colorful" w:uiPriority="52"/>
+    <w:lsdException w:name="List Table 1 Light Accent 1" w:uiPriority="46"/>
+    <w:lsdException w:name="List Table 2 Accent 1" w:uiPriority="47"/>
+    <w:lsdException w:name="List Table 3 Accent 1" w:uiPriority="48"/>
+    <w:lsdException w:name="List Table 4 Accent 1" w:uiPriority="49"/>
+    <w:lsdException w:name="List Table 5 Dark Accent 1" w:uiPriority="50"/>
+    <w:lsdException w:name="List Table 6 Colorful Accent 1" w:uiPriority="51"/>
+    <w:lsdException w:name="List Table 7 Colorful Accent 1" w:uiPriority="52"/>
+    <w:lsdException w:name="List Table 1 Light Accent 2" w:uiPriority="46"/>
+    <w:lsdException w:name="List Table 2 Accent 2" w:uiPriority="47"/>
+    <w:lsdException w:name="List Table 3 Accent 2" w:uiPriority="48"/>
+    <w:lsdException w:name="List Table 4 Accent 2" w:uiPriority="49"/>
+    <w:lsdException w:name="List Table 5 Dark Accent 2" w:uiPriority="50"/>
+    <w:lsdException w:name="List Table 6 Colorful Accent 2" w:uiPriority="51"/>
+    <w:lsdException w:name="List Table 7 Colorful Accent 2" w:uiPriority="52"/>
+    <w:lsdException w:name="List Table 1 Light Accent 3" w:uiPriority="46"/>
+    <w:lsdException w:name="List Table 2 Accent 3" w:uiPriority="47"/>
+    <w:lsdException w:name="List Table 3 Accent 3" w:uiPriority="48"/>
+    <w:lsdException w:name="List Table 4 Accent 3" w:uiPriority="49"/>
+    <w:lsdException w:name="List Table 5 Dark Accent 3" w:uiPriority="50"/>
+    <w:lsdException w:name="List Table 6 Colorful Accent 3" w:uiPriority="51"/>
+    <w:lsdException w:name="List Table 7 Colorful Accent 3" w:uiPriority="52"/>
+    <w:lsdException w:name="List Table 1 Light Accent 4" w:uiPriority="46"/>
+    <w:lsdException w:name="List Table 2 Accent 4" w:uiPriority="47"/>
+    <w:lsdException w:name="List Table 3 Accent 4" w:uiPriority="48"/>
+    <w:lsdException w:name="List Table 4 Accent 4" w:uiPriority="49"/>
+    <w:lsdException w:name="List Table 5 Dark Accent 4" w:uiPriority="50"/>
+    <w:lsdException w:name="List Table 6 Colorful Accent 4" w:uiPriority="51"/>
+    <w:lsdException w:name="List Table 7 Colorful Accent 4" w:uiPriority="52"/>
+    <w:lsdException w:name="List Table 1 Light Accent 5" w:uiPriority="46"/>
+    <w:lsdException w:name="List Table 2 Accent 5" w:uiPriority="47"/>
+    <w:lsdException w:name="List Table 3 Accent 5" w:uiPriority="48"/>
+    <w:lsdException w:name="List Table 4 Accent 5" w:uiPriority="49"/>
+    <w:lsdException w:name="List Table 5 Dark Accent 5" w:uiPriority="50"/>
+    <w:lsdException w:name="List Table 6 Colorful Accent 5" w:uiPriority="51"/>
+    <w:lsdException w:name="List Table 7 Colorful Accent 5" w:uiPriority="52"/>
+    <w:lsdException w:name="List Table 1 Light Accent 6" w:uiPriority="46"/>
+    <w:lsdException w:name="List Table 2 Accent 6" w:uiPriority="47"/>
+    <w:lsdException w:name="List Table 3 Accent 6" w:uiPriority="48"/>
+    <w:lsdException w:name="List Table 4 Accent 6" w:uiPriority="49"/>
+    <w:lsdException w:name="List Table 5 Dark Accent 6" w:uiPriority="50"/>
+    <w:lsdException w:name="List Table 6 Colorful Accent 6" w:uiPriority="51"/>
+    <w:lsdException w:name="List Table 7 Colorful Accent 6" w:uiPriority="52"/>
+    <w:lsdException w:name="Mention" w:semiHidden="1" w:unhideWhenUsed="1"/>
+    <w:lsdException w:name="Smart Hyperlink" w:semiHidden="1" w:unhideWhenUsed="1"/>
+    <w:lsdException w:name="Hashtag" w:semiHidden="1" w:unhideWhenUsed="1"/>
+    <w:lsdException w:name="Unresolved Mention" w:semiHidden="1" w:unhideWhenUsed="1"/>
+    <w:lsdException w:name="Smart Link" w:semiHidden="1" w:unhideWhenUsed="1"/>
   </w:latentStyles>
   <w:style w:type="paragraph" w:default="1" w:styleId="Normal">
     <w:name w:val="Normal"/>
@@ -1814,274 +1988,15 @@
       <w:color w:val="808080"/>
     </w:rPr>
   </w:style>
-</w:styles>
-</file>
-
-<file path=word/stylesWithEffects.xml><?xml version="1.0" encoding="utf-8"?>
-<w:styles xmlns:wpc="http://schemas.microsoft.com/office/word/2010/wordprocessingCanvas" xmlns:mc="http://schemas.openxmlformats.org/markup-compatibility/2006" xmlns:o="urn:schemas-microsoft-com:office:office" xmlns:r="http://schemas.openxmlformats.org/officeDocument/2006/relationships" xmlns:m="http://schemas.openxmlformats.org/officeDocument/2006/math" xmlns:v="urn:schemas-microsoft-com:vml" xmlns:wp14="http://schemas.microsoft.com/office/word/2010/wordprocessingDrawing" xmlns:wp="http://schemas.openxmlformats.org/drawingml/2006/wordprocessingDrawing" xmlns:w10="urn:schemas-microsoft-com:office:word" xmlns:w="http://schemas.openxmlformats.org/wordprocessingml/2006/main" xmlns:w14="http://schemas.microsoft.com/office/word/2010/wordml" xmlns:wpg="http://schemas.microsoft.com/office/word/2010/wordprocessingGroup" xmlns:wpi="http://schemas.microsoft.com/office/word/2010/wordprocessingInk" xmlns:wne="http://schemas.microsoft.com/office/word/2006/wordml" xmlns:wps="http://schemas.microsoft.com/office/word/2010/wordprocessingShape" mc:Ignorable="w14 wp14">
-  <w:docDefaults>
-    <w:rPrDefault>
-      <w:rPr>
-        <w:rFonts w:asciiTheme="minorHAnsi" w:eastAsiaTheme="minorEastAsia" w:hAnsiTheme="minorHAnsi" w:cstheme="minorBidi"/>
-        <w:sz w:val="24"/>
-        <w:szCs w:val="24"/>
-        <w:lang w:val="en-US" w:eastAsia="en-US" w:bidi="ar-SA"/>
-      </w:rPr>
-    </w:rPrDefault>
-    <w:pPrDefault/>
-  </w:docDefaults>
-  <w:latentStyles w:defLockedState="0" w:defUIPriority="99" w:defSemiHidden="1" w:defUnhideWhenUsed="1" w:defQFormat="0" w:count="267">
-    <w:lsdException w:name="Normal" w:semiHidden="0" w:uiPriority="0" w:unhideWhenUsed="0" w:qFormat="1"/>
-    <w:lsdException w:name="heading 1" w:semiHidden="0" w:uiPriority="9" w:unhideWhenUsed="0" w:qFormat="1"/>
-    <w:lsdException w:name="heading 2" w:uiPriority="9" w:qFormat="1"/>
-    <w:lsdException w:name="heading 3" w:uiPriority="0" w:qFormat="1"/>
-    <w:lsdException w:name="heading 4" w:uiPriority="9" w:qFormat="1"/>
-    <w:lsdException w:name="heading 5" w:uiPriority="9" w:qFormat="1"/>
-    <w:lsdException w:name="heading 6" w:uiPriority="9" w:qFormat="1"/>
-    <w:lsdException w:name="heading 7" w:uiPriority="9" w:qFormat="1"/>
-    <w:lsdException w:name="heading 8" w:uiPriority="9" w:qFormat="1"/>
-    <w:lsdException w:name="heading 9" w:uiPriority="9" w:qFormat="1"/>
-    <w:lsdException w:name="toc 1" w:uiPriority="39"/>
-    <w:lsdException w:name="toc 2" w:uiPriority="39"/>
-    <w:lsdException w:name="toc 3" w:uiPriority="39"/>
-    <w:lsdException w:name="toc 4" w:uiPriority="39"/>
-    <w:lsdException w:name="toc 5" w:uiPriority="39"/>
-    <w:lsdException w:name="toc 6" w:uiPriority="39"/>
-    <w:lsdException w:name="toc 7" w:uiPriority="39"/>
-    <w:lsdException w:name="toc 8" w:uiPriority="39"/>
-    <w:lsdException w:name="toc 9" w:uiPriority="39"/>
-    <w:lsdException w:name="caption" w:uiPriority="35" w:qFormat="1"/>
-    <w:lsdException w:name="Title" w:semiHidden="0" w:uiPriority="10" w:unhideWhenUsed="0" w:qFormat="1"/>
-    <w:lsdException w:name="Default Paragraph Font" w:uiPriority="1"/>
-    <w:lsdException w:name="Subtitle" w:semiHidden="0" w:uiPriority="11" w:unhideWhenUsed="0" w:qFormat="1"/>
-    <w:lsdException w:name="Strong" w:semiHidden="0" w:uiPriority="22" w:unhideWhenUsed="0" w:qFormat="1"/>
-    <w:lsdException w:name="Emphasis" w:semiHidden="0" w:uiPriority="20" w:unhideWhenUsed="0" w:qFormat="1"/>
-    <w:lsdException w:name="Table Grid" w:semiHidden="0" w:uiPriority="59" w:unhideWhenUsed="0"/>
-    <w:lsdException w:name="Placeholder Text" w:unhideWhenUsed="0"/>
-    <w:lsdException w:name="No Spacing" w:semiHidden="0" w:uiPriority="1" w:unhideWhenUsed="0" w:qFormat="1"/>
-    <w:lsdException w:name="Light Shading" w:semiHidden="0" w:uiPriority="60" w:unhideWhenUsed="0"/>
-    <w:lsdException w:name="Light List" w:semiHidden="0" w:uiPriority="61" w:unhideWhenUsed="0"/>
-    <w:lsdException w:name="Light Grid" w:semiHidden="0" w:uiPriority="62" w:unhideWhenUsed="0"/>
-    <w:lsdException w:name="Medium Shading 1" w:semiHidden="0" w:uiPriority="63" w:unhideWhenUsed="0"/>
-    <w:lsdException w:name="Medium Shading 2" w:semiHidden="0" w:uiPriority="64" w:unhideWhenUsed="0"/>
-    <w:lsdException w:name="Medium List 1" w:semiHidden="0" w:uiPriority="65" w:unhideWhenUsed="0"/>
-    <w:lsdException w:name="Medium List 2" w:semiHidden="0" w:uiPriority="66" w:unhideWhenUsed="0"/>
-    <w:lsdException w:name="Medium Grid 1" w:semiHidden="0" w:uiPriority="67" w:unhideWhenUsed="0"/>
-    <w:lsdException w:name="Medium Grid 2" w:semiHidden="0" w:uiPriority="68" w:unhideWhenUsed="0"/>
-    <w:lsdException w:name="Medium Grid 3" w:semiHidden="0" w:uiPriority="69" w:unhideWhenUsed="0"/>
-    <w:lsdException w:name="Dark List" w:semiHidden="0" w:uiPriority="70" w:unhideWhenUsed="0"/>
-    <w:lsdException w:name="Colorful Shading" w:semiHidden="0" w:uiPriority="71" w:unhideWhenUsed="0"/>
-    <w:lsdException w:name="Colorful List" w:semiHidden="0" w:uiPriority="72" w:unhideWhenUsed="0"/>
-    <w:lsdException w:name="Colorful Grid" w:semiHidden="0" w:uiPriority="73" w:unhideWhenUsed="0"/>
-    <w:lsdException w:name="Light Shading Accent 1" w:semiHidden="0" w:uiPriority="60" w:unhideWhenUsed="0"/>
-    <w:lsdException w:name="Light List Accent 1" w:semiHidden="0" w:uiPriority="61" w:unhideWhenUsed="0"/>
-    <w:lsdException w:name="Light Grid Accent 1" w:semiHidden="0" w:uiPriority="62" w:unhideWhenUsed="0"/>
-    <w:lsdException w:name="Medium Shading 1 Accent 1" w:semiHidden="0" w:uiPriority="63" w:unhideWhenUsed="0"/>
-    <w:lsdException w:name="Medium Shading 2 Accent 1" w:semiHidden="0" w:uiPriority="64" w:unhideWhenUsed="0"/>
-    <w:lsdException w:name="Medium List 1 Accent 1" w:semiHidden="0" w:uiPriority="65" w:unhideWhenUsed="0"/>
-    <w:lsdException w:name="Revision" w:unhideWhenUsed="0"/>
-    <w:lsdException w:name="List Paragraph" w:semiHidden="0" w:uiPriority="34" w:unhideWhenUsed="0" w:qFormat="1"/>
-    <w:lsdException w:name="Quote" w:semiHidden="0" w:uiPriority="29" w:unhideWhenUsed="0" w:qFormat="1"/>
-    <w:lsdException w:name="Intense Quote" w:semiHidden="0" w:uiPriority="30" w:unhideWhenUsed="0" w:qFormat="1"/>
-    <w:lsdException w:name="Medium List 2 Accent 1" w:semiHidden="0" w:uiPriority="66" w:unhideWhenUsed="0"/>
-    <w:lsdException w:name="Medium Grid 1 Accent 1" w:semiHidden="0" w:uiPriority="67" w:unhideWhenUsed="0"/>
-    <w:lsdException w:name="Medium Grid 2 Accent 1" w:semiHidden="0" w:uiPriority="68" w:unhideWhenUsed="0"/>
-    <w:lsdException w:name="Medium Grid 3 Accent 1" w:semiHidden="0" w:uiPriority="69" w:unhideWhenUsed="0"/>
-    <w:lsdException w:name="Dark List Accent 1" w:semiHidden="0" w:uiPriority="70" w:unhideWhenUsed="0"/>
-    <w:lsdException w:name="Colorful Shading Accent 1" w:semiHidden="0" w:uiPriority="71" w:unhideWhenUsed="0"/>
-    <w:lsdException w:name="Colorful List Accent 1" w:semiHidden="0" w:uiPriority="72" w:unhideWhenUsed="0"/>
-    <w:lsdException w:name="Colorful Grid Accent 1" w:semiHidden="0" w:uiPriority="73" w:unhideWhenUsed="0"/>
-    <w:lsdException w:name="Light Shading Accent 2" w:semiHidden="0" w:uiPriority="60" w:unhideWhenUsed="0"/>
-    <w:lsdException w:name="Light List Accent 2" w:semiHidden="0" w:uiPriority="61" w:unhideWhenUsed="0"/>
-    <w:lsdException w:name="Light Grid Accent 2" w:semiHidden="0" w:uiPriority="62" w:unhideWhenUsed="0"/>
-    <w:lsdException w:name="Medium Shading 1 Accent 2" w:semiHidden="0" w:uiPriority="63" w:unhideWhenUsed="0"/>
-    <w:lsdException w:name="Medium Shading 2 Accent 2" w:semiHidden="0" w:uiPriority="64" w:unhideWhenUsed="0"/>
-    <w:lsdException w:name="Medium List 1 Accent 2" w:semiHidden="0" w:uiPriority="65" w:unhideWhenUsed="0"/>
-    <w:lsdException w:name="Medium List 2 Accent 2" w:semiHidden="0" w:uiPriority="66" w:unhideWhenUsed="0"/>
-    <w:lsdException w:name="Medium Grid 1 Accent 2" w:semiHidden="0" w:uiPriority="67" w:unhideWhenUsed="0"/>
-    <w:lsdException w:name="Medium Grid 2 Accent 2" w:semiHidden="0" w:uiPriority="68" w:unhideWhenUsed="0"/>
-    <w:lsdException w:name="Medium Grid 3 Accent 2" w:semiHidden="0" w:uiPriority="69" w:unhideWhenUsed="0"/>
-    <w:lsdException w:name="Dark List Accent 2" w:semiHidden="0" w:uiPriority="70" w:unhideWhenUsed="0"/>
-    <w:lsdException w:name="Colorful Shading Accent 2" w:semiHidden="0" w:uiPriority="71" w:unhideWhenUsed="0"/>
-    <w:lsdException w:name="Colorful List Accent 2" w:semiHidden="0" w:uiPriority="72" w:unhideWhenUsed="0"/>
-    <w:lsdException w:name="Colorful Grid Accent 2" w:semiHidden="0" w:uiPriority="73" w:unhideWhenUsed="0"/>
-    <w:lsdException w:name="Light Shading Accent 3" w:semiHidden="0" w:uiPriority="60" w:unhideWhenUsed="0"/>
-    <w:lsdException w:name="Light List Accent 3" w:semiHidden="0" w:uiPriority="61" w:unhideWhenUsed="0"/>
-    <w:lsdException w:name="Light Grid Accent 3" w:semiHidden="0" w:uiPriority="62" w:unhideWhenUsed="0"/>
-    <w:lsdException w:name="Medium Shading 1 Accent 3" w:semiHidden="0" w:uiPriority="63" w:unhideWhenUsed="0"/>
-    <w:lsdException w:name="Medium Shading 2 Accent 3" w:semiHidden="0" w:uiPriority="64" w:unhideWhenUsed="0"/>
-    <w:lsdException w:name="Medium List 1 Accent 3" w:semiHidden="0" w:uiPriority="65" w:unhideWhenUsed="0"/>
-    <w:lsdException w:name="Medium List 2 Accent 3" w:semiHidden="0" w:uiPriority="66" w:unhideWhenUsed="0"/>
-    <w:lsdException w:name="Medium Grid 1 Accent 3" w:semiHidden="0" w:uiPriority="67" w:unhideWhenUsed="0"/>
-    <w:lsdException w:name="Medium Grid 2 Accent 3" w:semiHidden="0" w:uiPriority="68" w:unhideWhenUsed="0"/>
-    <w:lsdException w:name="Medium Grid 3 Accent 3" w:semiHidden="0" w:uiPriority="69" w:unhideWhenUsed="0"/>
-    <w:lsdException w:name="Dark List Accent 3" w:semiHidden="0" w:uiPriority="70" w:unhideWhenUsed="0"/>
-    <w:lsdException w:name="Colorful Shading Accent 3" w:semiHidden="0" w:uiPriority="71" w:unhideWhenUsed="0"/>
-    <w:lsdException w:name="Colorful List Accent 3" w:semiHidden="0" w:uiPriority="72" w:unhideWhenUsed="0"/>
-    <w:lsdException w:name="Colorful Grid Accent 3" w:semiHidden="0" w:uiPriority="73" w:unhideWhenUsed="0"/>
-    <w:lsdException w:name="Light Shading Accent 4" w:semiHidden="0" w:uiPriority="60" w:unhideWhenUsed="0"/>
-    <w:lsdException w:name="Light List Accent 4" w:semiHidden="0" w:uiPriority="61" w:unhideWhenUsed="0"/>
-    <w:lsdException w:name="Light Grid Accent 4" w:semiHidden="0" w:uiPriority="62" w:unhideWhenUsed="0"/>
-    <w:lsdException w:name="Medium Shading 1 Accent 4" w:semiHidden="0" w:uiPriority="63" w:unhideWhenUsed="0"/>
-    <w:lsdException w:name="Medium Shading 2 Accent 4" w:semiHidden="0" w:uiPriority="64" w:unhideWhenUsed="0"/>
-    <w:lsdException w:name="Medium List 1 Accent 4" w:semiHidden="0" w:uiPriority="65" w:unhideWhenUsed="0"/>
-    <w:lsdException w:name="Medium List 2 Accent 4" w:semiHidden="0" w:uiPriority="66" w:unhideWhenUsed="0"/>
-    <w:lsdException w:name="Medium Grid 1 Accent 4" w:semiHidden="0" w:uiPriority="67" w:unhideWhenUsed="0"/>
-    <w:lsdException w:name="Medium Grid 2 Accent 4" w:semiHidden="0" w:uiPriority="68" w:unhideWhenUsed="0"/>
-    <w:lsdException w:name="Medium Grid 3 Accent 4" w:semiHidden="0" w:uiPriority="69" w:unhideWhenUsed="0"/>
-    <w:lsdException w:name="Dark List Accent 4" w:semiHidden="0" w:uiPriority="70" w:unhideWhenUsed="0"/>
-    <w:lsdException w:name="Colorful Shading Accent 4" w:semiHidden="0" w:uiPriority="71" w:unhideWhenUsed="0"/>
-    <w:lsdException w:name="Colorful List Accent 4" w:semiHidden="0" w:uiPriority="72" w:unhideWhenUsed="0"/>
-    <w:lsdException w:name="Colorful Grid Accent 4" w:semiHidden="0" w:uiPriority="73" w:unhideWhenUsed="0"/>
-    <w:lsdException w:name="Light Shading Accent 5" w:semiHidden="0" w:uiPriority="60" w:unhideWhenUsed="0"/>
-    <w:lsdException w:name="Light List Accent 5" w:semiHidden="0" w:uiPriority="61" w:unhideWhenUsed="0"/>
-    <w:lsdException w:name="Light Grid Accent 5" w:semiHidden="0" w:uiPriority="62" w:unhideWhenUsed="0"/>
-    <w:lsdException w:name="Medium Shading 1 Accent 5" w:semiHidden="0" w:uiPriority="63" w:unhideWhenUsed="0"/>
-    <w:lsdException w:name="Medium Shading 2 Accent 5" w:semiHidden="0" w:uiPriority="64" w:unhideWhenUsed="0"/>
-    <w:lsdException w:name="Medium List 1 Accent 5" w:semiHidden="0" w:uiPriority="65" w:unhideWhenUsed="0"/>
-    <w:lsdException w:name="Medium List 2 Accent 5" w:semiHidden="0" w:uiPriority="66" w:unhideWhenUsed="0"/>
-    <w:lsdException w:name="Medium Grid 1 Accent 5" w:semiHidden="0" w:uiPriority="67" w:unhideWhenUsed="0"/>
-    <w:lsdException w:name="Medium Grid 2 Accent 5" w:semiHidden="0" w:uiPriority="68" w:unhideWhenUsed="0"/>
-    <w:lsdException w:name="Medium Grid 3 Accent 5" w:semiHidden="0" w:uiPriority="69" w:unhideWhenUsed="0"/>
-    <w:lsdException w:name="Dark List Accent 5" w:semiHidden="0" w:uiPriority="70" w:unhideWhenUsed="0"/>
-    <w:lsdException w:name="Colorful Shading Accent 5" w:semiHidden="0" w:uiPriority="71" w:unhideWhenUsed="0"/>
-    <w:lsdException w:name="Colorful List Accent 5" w:semiHidden="0" w:uiPriority="72" w:unhideWhenUsed="0"/>
-    <w:lsdException w:name="Colorful Grid Accent 5" w:semiHidden="0" w:uiPriority="73" w:unhideWhenUsed="0"/>
-    <w:lsdException w:name="Light Shading Accent 6" w:semiHidden="0" w:uiPriority="60" w:unhideWhenUsed="0"/>
-    <w:lsdException w:name="Light List Accent 6" w:semiHidden="0" w:uiPriority="61" w:unhideWhenUsed="0"/>
-    <w:lsdException w:name="Light Grid Accent 6" w:semiHidden="0" w:uiPriority="62" w:unhideWhenUsed="0"/>
-    <w:lsdException w:name="Medium Shading 1 Accent 6" w:semiHidden="0" w:uiPriority="63" w:unhideWhenUsed="0"/>
-    <w:lsdException w:name="Medium Shading 2 Accent 6" w:semiHidden="0" w:uiPriority="64" w:unhideWhenUsed="0"/>
-    <w:lsdException w:name="Medium List 1 Accent 6" w:semiHidden="0" w:uiPriority="65" w:unhideWhenUsed="0"/>
-    <w:lsdException w:name="Medium List 2 Accent 6" w:semiHidden="0" w:uiPriority="66" w:unhideWhenUsed="0"/>
-    <w:lsdException w:name="Medium Grid 1 Accent 6" w:semiHidden="0" w:uiPriority="67" w:unhideWhenUsed="0"/>
-    <w:lsdException w:name="Medium Grid 2 Accent 6" w:semiHidden="0" w:uiPriority="68" w:unhideWhenUsed="0"/>
-    <w:lsdException w:name="Medium Grid 3 Accent 6" w:semiHidden="0" w:uiPriority="69" w:unhideWhenUsed="0"/>
-    <w:lsdException w:name="Dark List Accent 6" w:semiHidden="0" w:uiPriority="70" w:unhideWhenUsed="0"/>
-    <w:lsdException w:name="Colorful Shading Accent 6" w:semiHidden="0" w:uiPriority="71" w:unhideWhenUsed="0"/>
-    <w:lsdException w:name="Colorful List Accent 6" w:semiHidden="0" w:uiPriority="72" w:unhideWhenUsed="0"/>
-    <w:lsdException w:name="Colorful Grid Accent 6" w:semiHidden="0" w:uiPriority="73" w:unhideWhenUsed="0"/>
-    <w:lsdException w:name="Subtle Emphasis" w:semiHidden="0" w:uiPriority="19" w:unhideWhenUsed="0" w:qFormat="1"/>
-    <w:lsdException w:name="Intense Emphasis" w:semiHidden="0" w:uiPriority="21" w:unhideWhenUsed="0" w:qFormat="1"/>
-    <w:lsdException w:name="Subtle Reference" w:semiHidden="0" w:uiPriority="31" w:unhideWhenUsed="0" w:qFormat="1"/>
-    <w:lsdException w:name="Intense Reference" w:semiHidden="0" w:uiPriority="32" w:unhideWhenUsed="0" w:qFormat="1"/>
-    <w:lsdException w:name="Book Title" w:semiHidden="0" w:uiPriority="33" w:unhideWhenUsed="0" w:qFormat="1"/>
-    <w:lsdException w:name="Bibliography" w:uiPriority="37"/>
-    <w:lsdException w:name="TOC Heading" w:uiPriority="39" w:qFormat="1"/>
-  </w:latentStyles>
-  <w:style w:type="paragraph" w:default="1" w:styleId="Normal">
-    <w:name w:val="Normal"/>
-    <w:qFormat/>
-  </w:style>
-  <w:style w:type="paragraph" w:styleId="Heading3">
-    <w:name w:val="heading 3"/>
-    <w:basedOn w:val="Normal"/>
-    <w:next w:val="Normal"/>
-    <w:link w:val="Heading3Char"/>
-    <w:qFormat/>
-    <w:rsid w:val="00D64025"/>
-    <w:pPr>
-      <w:keepNext/>
-      <w:widowControl w:val="0"/>
-      <w:spacing w:before="240" w:after="60"/>
-      <w:outlineLvl w:val="2"/>
-    </w:pPr>
-    <w:rPr>
-      <w:rFonts w:ascii="Cambria" w:eastAsia="Times New Roman" w:hAnsi="Cambria" w:cs="Times New Roman"/>
-      <w:b/>
-      <w:bCs/>
-      <w:snapToGrid w:val="0"/>
-      <w:sz w:val="26"/>
-      <w:szCs w:val="26"/>
-    </w:rPr>
-  </w:style>
-  <w:style w:type="character" w:default="1" w:styleId="DefaultParagraphFont">
-    <w:name w:val="Default Paragraph Font"/>
-    <w:uiPriority w:val="1"/>
-    <w:semiHidden/>
-    <w:unhideWhenUsed/>
-  </w:style>
-  <w:style w:type="table" w:default="1" w:styleId="TableNormal">
-    <w:name w:val="Normal Table"/>
-    <w:uiPriority w:val="99"/>
-    <w:semiHidden/>
-    <w:unhideWhenUsed/>
-    <w:tblPr>
-      <w:tblInd w:w="0" w:type="dxa"/>
-      <w:tblCellMar>
-        <w:top w:w="0" w:type="dxa"/>
-        <w:left w:w="108" w:type="dxa"/>
-        <w:bottom w:w="0" w:type="dxa"/>
-        <w:right w:w="108" w:type="dxa"/>
-      </w:tblCellMar>
-    </w:tblPr>
-  </w:style>
-  <w:style w:type="numbering" w:default="1" w:styleId="NoList">
-    <w:name w:val="No List"/>
-    <w:uiPriority w:val="99"/>
-    <w:semiHidden/>
-    <w:unhideWhenUsed/>
-  </w:style>
-  <w:style w:type="character" w:customStyle="1" w:styleId="Heading3Char">
-    <w:name w:val="Heading 3 Char"/>
-    <w:basedOn w:val="DefaultParagraphFont"/>
-    <w:link w:val="Heading3"/>
-    <w:rsid w:val="00D64025"/>
-    <w:rPr>
-      <w:rFonts w:ascii="Cambria" w:eastAsia="Times New Roman" w:hAnsi="Cambria" w:cs="Times New Roman"/>
-      <w:b/>
-      <w:bCs/>
-      <w:snapToGrid w:val="0"/>
-      <w:sz w:val="26"/>
-      <w:szCs w:val="26"/>
-    </w:rPr>
-  </w:style>
-  <w:style w:type="paragraph" w:styleId="ListParagraph">
-    <w:name w:val="List Paragraph"/>
-    <w:basedOn w:val="Normal"/>
-    <w:uiPriority w:val="34"/>
-    <w:qFormat/>
-    <w:rsid w:val="000177DC"/>
-    <w:pPr>
-      <w:ind w:left="720"/>
-      <w:contextualSpacing/>
-    </w:pPr>
-  </w:style>
-  <w:style w:type="paragraph" w:styleId="BalloonText">
-    <w:name w:val="Balloon Text"/>
-    <w:basedOn w:val="Normal"/>
-    <w:link w:val="BalloonTextChar"/>
-    <w:uiPriority w:val="99"/>
-    <w:semiHidden/>
-    <w:unhideWhenUsed/>
-    <w:rsid w:val="003E0DAE"/>
-    <w:rPr>
-      <w:rFonts w:ascii="Tahoma" w:hAnsi="Tahoma" w:cs="Tahoma"/>
-      <w:sz w:val="16"/>
-      <w:szCs w:val="16"/>
-    </w:rPr>
-  </w:style>
-  <w:style w:type="character" w:customStyle="1" w:styleId="BalloonTextChar">
-    <w:name w:val="Balloon Text Char"/>
-    <w:basedOn w:val="DefaultParagraphFont"/>
-    <w:link w:val="BalloonText"/>
-    <w:uiPriority w:val="99"/>
-    <w:semiHidden/>
-    <w:rsid w:val="003E0DAE"/>
-    <w:rPr>
-      <w:rFonts w:ascii="Tahoma" w:hAnsi="Tahoma" w:cs="Tahoma"/>
-      <w:sz w:val="16"/>
-      <w:szCs w:val="16"/>
-    </w:rPr>
-  </w:style>
-  <w:style w:type="character" w:styleId="PlaceholderText">
-    <w:name w:val="Placeholder Text"/>
+  <w:style w:type="character" w:styleId="Hyperlink">
+    <w:name w:val="Hyperlink"/>
     <w:basedOn w:val="DefaultParagraphFont"/>
     <w:uiPriority w:val="99"/>
-    <w:semiHidden/>
-    <w:rsid w:val="003E0DAE"/>
+    <w:unhideWhenUsed/>
+    <w:rsid w:val="005F117A"/>
     <w:rPr>
-      <w:color w:val="808080"/>
+      <w:color w:val="0000FF" w:themeColor="hyperlink"/>
+      <w:u w:val="single"/>
     </w:rPr>
   </w:style>
 </w:styles>
